--- a/labs/lab04/report/report.docx
+++ b/labs/lab04/report/report.docx
@@ -7,37 +7,45 @@
         <w:pStyle w:val="Title"/>
       </w:pPr>
       <w:r>
-        <w:t xml:space="preserve">Отчёт</w:t>
+        <w:t xml:space="preserve">Лабораторная</w:t>
       </w:r>
       <w:r>
         <w:t xml:space="preserve"> </w:t>
       </w:r>
       <w:r>
-        <w:t xml:space="preserve">к</w:t>
+        <w:t xml:space="preserve">работа</w:t>
       </w:r>
       <w:r>
         <w:t xml:space="preserve"> </w:t>
       </w:r>
       <w:r>
-        <w:t xml:space="preserve">4-ому</w:t>
+        <w:t xml:space="preserve">№4</w:t>
+      </w:r>
+    </w:p>
+    <w:p>
+      <w:pPr>
+        <w:pStyle w:val="Subtitle"/>
+      </w:pPr>
+      <w:r>
+        <w:t xml:space="preserve">Задание</w:t>
       </w:r>
       <w:r>
         <w:t xml:space="preserve"> </w:t>
       </w:r>
       <w:r>
-        <w:t xml:space="preserve">этапу</w:t>
+        <w:t xml:space="preserve">для</w:t>
       </w:r>
       <w:r>
         <w:t xml:space="preserve"> </w:t>
       </w:r>
       <w:r>
-        <w:t xml:space="preserve">индивидуального</w:t>
+        <w:t xml:space="preserve">самостоятельного</w:t>
       </w:r>
       <w:r>
         <w:t xml:space="preserve"> </w:t>
       </w:r>
       <w:r>
-        <w:t xml:space="preserve">проекта</w:t>
+        <w:t xml:space="preserve">выполнения</w:t>
       </w:r>
     </w:p>
     <w:p>
@@ -109,7 +117,7 @@
         <w:pStyle w:val="FirstParagraph"/>
       </w:pPr>
       <w:r>
-        <w:t xml:space="preserve">Продолжить редактирование своего сайта. Добавить ссылки на научные ресурсы.</w:t>
+        <w:t xml:space="preserve">Выполнить задание для самостоятельного выполнения.</w:t>
       </w:r>
     </w:p>
     <w:bookmarkEnd w:id="20"/>
@@ -140,7 +148,7 @@
         <w:pStyle w:val="Compact"/>
       </w:pPr>
       <w:r>
-        <w:t xml:space="preserve">Разместить ссылки на научные ресурсы (гитхаб, ютуб) на сайте.</w:t>
+        <w:t xml:space="preserve">Для приведённой схемы разработать имитационную модель в пакете NS-2;</w:t>
       </w:r>
     </w:p>
     <w:p>
@@ -152,7 +160,7 @@
         <w:pStyle w:val="Compact"/>
       </w:pPr>
       <w:r>
-        <w:t xml:space="preserve">Сделать пост по прошедшей неделе.</w:t>
+        <w:t xml:space="preserve">Построить график изменения размера окна TCP (в Xgraph и в GNUPlot);</w:t>
       </w:r>
     </w:p>
     <w:p>
@@ -164,7 +172,52 @@
         <w:pStyle w:val="Compact"/>
       </w:pPr>
       <w:r>
-        <w:t xml:space="preserve">Добавить пост на тему по выбору:</w:t>
+        <w:t xml:space="preserve">Построить график изменения длины очереди и средней длины очереди на первом</w:t>
+      </w:r>
+      <w:r>
+        <w:t xml:space="preserve"> </w:t>
+      </w:r>
+      <w:r>
+        <w:t xml:space="preserve">маршрутизаторе;</w:t>
+      </w:r>
+    </w:p>
+    <w:p>
+      <w:pPr>
+        <w:numPr>
+          <w:ilvl w:val="0"/>
+          <w:numId w:val="1001"/>
+        </w:numPr>
+        <w:pStyle w:val="Compact"/>
+      </w:pPr>
+      <w:r>
+        <w:t xml:space="preserve">Оформить отчёт о выполненной работе.</w:t>
+      </w:r>
+    </w:p>
+    <w:bookmarkEnd w:id="21"/>
+    <w:bookmarkStart w:id="58" w:name="выполнение-лабораторной-работы"/>
+    <w:p>
+      <w:pPr>
+        <w:pStyle w:val="Heading1"/>
+      </w:pPr>
+      <w:r>
+        <w:rPr>
+          <w:rStyle w:val="SectionNumber"/>
+        </w:rPr>
+        <w:t xml:space="preserve">3</w:t>
+      </w:r>
+      <w:r>
+        <w:tab/>
+      </w:r>
+      <w:r>
+        <w:t xml:space="preserve">Выполнение лабораторной работы</w:t>
+      </w:r>
+    </w:p>
+    <w:p>
+      <w:pPr>
+        <w:pStyle w:val="FirstParagraph"/>
+      </w:pPr>
+      <w:r>
+        <w:t xml:space="preserve">Описание моделируемой сети:</w:t>
       </w:r>
     </w:p>
     <w:p>
@@ -173,9 +226,16 @@
           <w:ilvl w:val="0"/>
           <w:numId w:val="1002"/>
         </w:numPr>
-      </w:pPr>
-      <w:r>
-        <w:t xml:space="preserve">Оформление отчёта</w:t>
+        <w:pStyle w:val="Compact"/>
+      </w:pPr>
+      <w:r>
+        <w:t xml:space="preserve">сеть состоит из N TCP-источников, N TCP-приёмников, двух маршрутизаторов</w:t>
+      </w:r>
+      <w:r>
+        <w:t xml:space="preserve"> </w:t>
+      </w:r>
+      <w:r>
+        <w:t xml:space="preserve">R1 и R2 между источниками и приёмниками (N — не менее 20);</w:t>
       </w:r>
     </w:p>
     <w:p>
@@ -184,9 +244,22 @@
           <w:ilvl w:val="0"/>
           <w:numId w:val="1002"/>
         </w:numPr>
-      </w:pPr>
-      <w:r>
-        <w:t xml:space="preserve">Создание презентаций</w:t>
+        <w:pStyle w:val="Compact"/>
+      </w:pPr>
+      <w:r>
+        <w:t xml:space="preserve">между TCP-источниками и первым маршрутизатором установлены дуплексные</w:t>
+      </w:r>
+      <w:r>
+        <w:t xml:space="preserve"> </w:t>
+      </w:r>
+      <w:r>
+        <w:t xml:space="preserve">соединения с пропускной способностью 100 Мбит/с и задержкой 20 мс очередью</w:t>
+      </w:r>
+      <w:r>
+        <w:t xml:space="preserve"> </w:t>
+      </w:r>
+      <w:r>
+        <w:t xml:space="preserve">типа DropTail;</w:t>
       </w:r>
     </w:p>
     <w:p>
@@ -195,142 +268,1170 @@
           <w:ilvl w:val="0"/>
           <w:numId w:val="1002"/>
         </w:numPr>
-      </w:pPr>
-      <w:r>
-        <w:t xml:space="preserve">Работа с библиографией</w:t>
-      </w:r>
-    </w:p>
-    <w:bookmarkEnd w:id="21"/>
-    <w:bookmarkStart w:id="22" w:name="теоретическое-введение"/>
-    <w:p>
-      <w:pPr>
-        <w:pStyle w:val="Heading1"/>
-      </w:pPr>
-      <w:r>
-        <w:rPr>
-          <w:rStyle w:val="SectionNumber"/>
-        </w:rPr>
-        <w:t xml:space="preserve">3</w:t>
-      </w:r>
-      <w:r>
-        <w:tab/>
-      </w:r>
-      <w:r>
-        <w:t xml:space="preserve">Теоретическое введение</w:t>
-      </w:r>
-    </w:p>
-    <w:p>
-      <w:pPr>
-        <w:pStyle w:val="FirstParagraph"/>
-      </w:pPr>
-      <w:r>
-        <w:t xml:space="preserve">Сайт – это совокупность веб-страниц, объединённых под общим доменом и связанных ссылками, тематикой и дизайнерским оформлением</w:t>
+        <w:pStyle w:val="Compact"/>
+      </w:pPr>
+      <w:r>
+        <w:t xml:space="preserve">между TCP-приёмниками и вторым маршрутизатором установлены дуплексные</w:t>
       </w:r>
       <w:r>
         <w:t xml:space="preserve"> </w:t>
       </w:r>
       <w:r>
-        <w:t xml:space="preserve">[</w:t>
-      </w:r>
-      <w:r>
-        <w:rPr>
-          <w:bCs/>
-          <w:b/>
-        </w:rPr>
-        <w:t xml:space="preserve">Site:bash?</w:t>
-      </w:r>
-      <w:r>
-        <w:t xml:space="preserve">]</w:t>
+        <w:t xml:space="preserve">соединения с пропускной способностью 100 Мбит/с и задержкой 20 мс очередью</w:t>
       </w:r>
       <w:r>
         <w:t xml:space="preserve"> </w:t>
       </w:r>
       <w:r>
-        <w:t xml:space="preserve">. Мы создали статический сайт с помощью Hugo. Hugo — генератор статических страниц для интернета.</w:t>
-      </w:r>
-    </w:p>
-    <w:p>
-      <w:pPr>
-        <w:pStyle w:val="BodyText"/>
-      </w:pPr>
-      <w:r>
-        <w:t xml:space="preserve">В этом этапе я напишу пост про оформление отчета. Отчет — это структурированное сообщение о результатах вашей работы, которое вы делаете в устной или письменной форме.</w:t>
-      </w:r>
-      <w:r>
-        <w:t xml:space="preserve"> </w:t>
-      </w:r>
-      <w:r>
-        <w:t xml:space="preserve">|</w:t>
-      </w:r>
-    </w:p>
-    <w:bookmarkEnd w:id="22"/>
-    <w:bookmarkStart w:id="39" w:name="выполнение-лабораторной-работы"/>
-    <w:p>
-      <w:pPr>
-        <w:pStyle w:val="Heading1"/>
-      </w:pPr>
-      <w:r>
-        <w:rPr>
-          <w:rStyle w:val="SectionNumber"/>
-        </w:rPr>
-        <w:t xml:space="preserve">4</w:t>
-      </w:r>
-      <w:r>
-        <w:tab/>
-      </w:r>
-      <w:r>
-        <w:t xml:space="preserve">Выполнение лабораторной работы</w:t>
+        <w:t xml:space="preserve">типа DropTail;</w:t>
       </w:r>
     </w:p>
     <w:p>
       <w:pPr>
         <w:numPr>
           <w:ilvl w:val="0"/>
-          <w:numId w:val="1003"/>
+          <w:numId w:val="1002"/>
         </w:numPr>
         <w:pStyle w:val="Compact"/>
       </w:pPr>
       <w:r>
-        <w:t xml:space="preserve">Разместим ссылки на научные ресурсы (рис.</w:t>
+        <w:t xml:space="preserve">между маршрутизаторами установлено симплексное соединение (R1–R2) с пропускной способностью 20 Мбит/с и задержкой 15 мс очередью типа RED, размером буфера 300 пакетов; в обратную сторону — симплексное соединение (R2–R1) с пропускной способностью 15 Мбит/с и задержкой 20 мс очередью типа DropTail;</w:t>
+      </w:r>
+    </w:p>
+    <w:p>
+      <w:pPr>
+        <w:numPr>
+          <w:ilvl w:val="0"/>
+          <w:numId w:val="1002"/>
+        </w:numPr>
+        <w:pStyle w:val="Compact"/>
+      </w:pPr>
+      <w:r>
+        <w:t xml:space="preserve">данные передаются по протоколу FTP поверх TCPReno;</w:t>
+      </w:r>
+    </w:p>
+    <w:p>
+      <w:pPr>
+        <w:numPr>
+          <w:ilvl w:val="0"/>
+          <w:numId w:val="1002"/>
+        </w:numPr>
+        <w:pStyle w:val="Compact"/>
+      </w:pPr>
+      <w:r>
+        <w:t xml:space="preserve">параметры алгоритма RED:</w:t>
       </w:r>
       <w:r>
         <w:t xml:space="preserve"> </w:t>
       </w:r>
-      <w:hyperlink w:anchor="fig:001">
-        <w:r>
-          <w:rPr>
-            <w:rStyle w:val="Hyperlink"/>
-          </w:rPr>
-          <w:t xml:space="preserve">1</w:t>
-        </w:r>
-      </w:hyperlink>
-      <w:r>
-        <w:t xml:space="preserve">).</w:t>
-      </w:r>
-    </w:p>
-    <w:bookmarkStart w:id="0" w:name="fig:001"/>
+      <m:oMath>
+        <m:sSub>
+          <m:e>
+            <m:r>
+              <m:t>q</m:t>
+            </m:r>
+          </m:e>
+          <m:sub>
+            <m:r>
+              <m:t>m</m:t>
+            </m:r>
+          </m:sub>
+        </m:sSub>
+        <m:r>
+          <m:t>i</m:t>
+        </m:r>
+        <m:r>
+          <m:t>n</m:t>
+        </m:r>
+        <m:r>
+          <m:rPr>
+            <m:sty m:val="p"/>
+          </m:rPr>
+          <m:t>=</m:t>
+        </m:r>
+        <m:r>
+          <m:t>75</m:t>
+        </m:r>
+        <m:r>
+          <m:rPr>
+            <m:sty m:val="p"/>
+          </m:rPr>
+          <m:t>,</m:t>
+        </m:r>
+        <m:sSub>
+          <m:e>
+            <m:r>
+              <m:t>q</m:t>
+            </m:r>
+          </m:e>
+          <m:sub>
+            <m:r>
+              <m:t>m</m:t>
+            </m:r>
+          </m:sub>
+        </m:sSub>
+        <m:r>
+          <m:t>a</m:t>
+        </m:r>
+        <m:r>
+          <m:t>x</m:t>
+        </m:r>
+        <m:r>
+          <m:rPr>
+            <m:sty m:val="p"/>
+          </m:rPr>
+          <m:t>=</m:t>
+        </m:r>
+        <m:r>
+          <m:t>150</m:t>
+        </m:r>
+        <m:r>
+          <m:rPr>
+            <m:sty m:val="p"/>
+          </m:rPr>
+          <m:t>,</m:t>
+        </m:r>
+        <m:sSub>
+          <m:e>
+            <m:r>
+              <m:t>q</m:t>
+            </m:r>
+          </m:e>
+          <m:sub>
+            <m:r>
+              <m:t>w</m:t>
+            </m:r>
+          </m:sub>
+        </m:sSub>
+        <m:r>
+          <m:rPr>
+            <m:sty m:val="p"/>
+          </m:rPr>
+          <m:t>=</m:t>
+        </m:r>
+        <m:r>
+          <m:t>0</m:t>
+        </m:r>
+        <m:r>
+          <m:rPr>
+            <m:sty m:val="p"/>
+          </m:rPr>
+          <m:t>,</m:t>
+        </m:r>
+        <m:r>
+          <m:t>002</m:t>
+        </m:r>
+        <m:r>
+          <m:rPr>
+            <m:sty m:val="p"/>
+          </m:rPr>
+          <m:t>,</m:t>
+        </m:r>
+        <m:sSub>
+          <m:e>
+            <m:r>
+              <m:t>p</m:t>
+            </m:r>
+          </m:e>
+          <m:sub>
+            <m:r>
+              <m:t>m</m:t>
+            </m:r>
+          </m:sub>
+        </m:sSub>
+        <m:r>
+          <m:t>a</m:t>
+        </m:r>
+        <m:r>
+          <m:t>x</m:t>
+        </m:r>
+        <m:r>
+          <m:rPr>
+            <m:sty m:val="p"/>
+          </m:rPr>
+          <m:t>=</m:t>
+        </m:r>
+        <m:r>
+          <m:t>0.1</m:t>
+        </m:r>
+      </m:oMath>
+      <w:r>
+        <w:t xml:space="preserve">;</w:t>
+      </w:r>
+    </w:p>
+    <w:p>
+      <w:pPr>
+        <w:numPr>
+          <w:ilvl w:val="0"/>
+          <w:numId w:val="1002"/>
+        </w:numPr>
+        <w:pStyle w:val="Compact"/>
+      </w:pPr>
+      <w:r>
+        <w:t xml:space="preserve">максимальный размер TCP-окна 32; размер передаваемого пакета 500 байт; время</w:t>
+      </w:r>
+      <w:r>
+        <w:t xml:space="preserve"> </w:t>
+      </w:r>
+      <w:r>
+        <w:t xml:space="preserve">моделирования — не менее 20 единиц модельного времени.</w:t>
+      </w:r>
+    </w:p>
+    <w:p>
+      <w:pPr>
+        <w:pStyle w:val="FirstParagraph"/>
+      </w:pPr>
+      <w:r>
+        <w:t xml:space="preserve">Откроем файл .tcl на редактирование, в нем построим сеть. Зададим N = 30 TCP-источников, N = 30 TCP-приёмников, два маршрутизатора r1 и r2 между источниками и приёмниками. Между TCP-источниками и первым маршрутизатором установим дуплексные соединения с пропускной способностью 100 Мбит/с и задержкой 20 мс очередью типа DropTail; между TCP-приёмниками и вторым маршрутизатором установлены дуплексные соединения с пропускной способностью 100 Мбит/с и задержкой 20 мс очередью типа DropTail; между маршрутизаторами установлено симплексное соединение (R1–R2) с пропускной способностью 20 Мбит/с и задержкой 15 мс очередью типа RED, размером буфера 300 пакетов; в обратную сторону - симплексное соединение (R2–R1) с пропускной способностью 15 Мбит/с и задержкой 20 мс очередью типа DropTail. Данные передаются по протоколу FTP поверх TCPReno. Зададим также параметры алгоритма RED: qmin = 75, qmax = 150, qw = 0, 002, pmax = 0.1. Также нам нужно выполнить мониторинг окна TCP и мониторинг очереди. Листинг такой программы выглядит следующим образом:</w:t>
+      </w:r>
+    </w:p>
+    <w:p>
+      <w:pPr>
+        <w:pStyle w:val="SourceCode"/>
+      </w:pPr>
+      <w:r>
+        <w:rPr>
+          <w:rStyle w:val="VerbatimChar"/>
+        </w:rPr>
+        <w:t xml:space="preserve"># создание объекта Simulator</w:t>
+      </w:r>
+      <w:r>
+        <w:br/>
+      </w:r>
+      <w:r>
+        <w:rPr>
+          <w:rStyle w:val="VerbatimChar"/>
+        </w:rPr>
+        <w:t xml:space="preserve">set ns [new Simulator]</w:t>
+      </w:r>
+      <w:r>
+        <w:br/>
+      </w:r>
+      <w:r>
+        <w:br/>
+      </w:r>
+      <w:r>
+        <w:rPr>
+          <w:rStyle w:val="VerbatimChar"/>
+        </w:rPr>
+        <w:t xml:space="preserve"># открытие на запись файла out.nam для визуализатора nam</w:t>
+      </w:r>
+      <w:r>
+        <w:br/>
+      </w:r>
+      <w:r>
+        <w:rPr>
+          <w:rStyle w:val="VerbatimChar"/>
+        </w:rPr>
+        <w:t xml:space="preserve">set nf [open out.nam w]</w:t>
+      </w:r>
+      <w:r>
+        <w:br/>
+      </w:r>
+      <w:r>
+        <w:br/>
+      </w:r>
+      <w:r>
+        <w:rPr>
+          <w:rStyle w:val="VerbatimChar"/>
+        </w:rPr>
+        <w:t xml:space="preserve"># все результаты моделирования будут записаны в переменную nf</w:t>
+      </w:r>
+      <w:r>
+        <w:br/>
+      </w:r>
+      <w:r>
+        <w:rPr>
+          <w:rStyle w:val="VerbatimChar"/>
+        </w:rPr>
+        <w:t xml:space="preserve">$ns namtrace-all $nf</w:t>
+      </w:r>
+      <w:r>
+        <w:br/>
+      </w:r>
+      <w:r>
+        <w:br/>
+      </w:r>
+      <w:r>
+        <w:rPr>
+          <w:rStyle w:val="VerbatimChar"/>
+        </w:rPr>
+        <w:t xml:space="preserve"># открытие на запись файла трассировки out.tr</w:t>
+      </w:r>
+      <w:r>
+        <w:br/>
+      </w:r>
+      <w:r>
+        <w:rPr>
+          <w:rStyle w:val="VerbatimChar"/>
+        </w:rPr>
+        <w:t xml:space="preserve"># для регистрации всех событий</w:t>
+      </w:r>
+      <w:r>
+        <w:br/>
+      </w:r>
+      <w:r>
+        <w:rPr>
+          <w:rStyle w:val="VerbatimChar"/>
+        </w:rPr>
+        <w:t xml:space="preserve">set f [open out.tr w]</w:t>
+      </w:r>
+      <w:r>
+        <w:br/>
+      </w:r>
+      <w:r>
+        <w:rPr>
+          <w:rStyle w:val="VerbatimChar"/>
+        </w:rPr>
+        <w:t xml:space="preserve"># все регистрируемые события будут записаны в переменную f</w:t>
+      </w:r>
+      <w:r>
+        <w:br/>
+      </w:r>
+      <w:r>
+        <w:rPr>
+          <w:rStyle w:val="VerbatimChar"/>
+        </w:rPr>
+        <w:t xml:space="preserve">$ns trace-all $f</w:t>
+      </w:r>
+      <w:r>
+        <w:br/>
+      </w:r>
+      <w:r>
+        <w:br/>
+      </w:r>
+      <w:r>
+        <w:rPr>
+          <w:rStyle w:val="VerbatimChar"/>
+        </w:rPr>
+        <w:t xml:space="preserve">Agent/TCP set window_ 32</w:t>
+      </w:r>
+      <w:r>
+        <w:br/>
+      </w:r>
+      <w:r>
+        <w:rPr>
+          <w:rStyle w:val="VerbatimChar"/>
+        </w:rPr>
+        <w:t xml:space="preserve">Agent/TCP set pktSize_ 500</w:t>
+      </w:r>
+      <w:r>
+        <w:br/>
+      </w:r>
+      <w:r>
+        <w:br/>
+      </w:r>
+      <w:r>
+        <w:rPr>
+          <w:rStyle w:val="VerbatimChar"/>
+        </w:rPr>
+        <w:t xml:space="preserve"># процедура finish</w:t>
+      </w:r>
+      <w:r>
+        <w:br/>
+      </w:r>
+      <w:r>
+        <w:rPr>
+          <w:rStyle w:val="VerbatimChar"/>
+        </w:rPr>
+        <w:t xml:space="preserve">proc finish {} {</w:t>
+      </w:r>
+      <w:r>
+        <w:br/>
+      </w:r>
+      <w:r>
+        <w:rPr>
+          <w:rStyle w:val="VerbatimChar"/>
+        </w:rPr>
+        <w:t xml:space="preserve">    global tchan_</w:t>
+      </w:r>
+      <w:r>
+        <w:br/>
+      </w:r>
+      <w:r>
+        <w:rPr>
+          <w:rStyle w:val="VerbatimChar"/>
+        </w:rPr>
+        <w:t xml:space="preserve">    # подключение кода AWK:</w:t>
+      </w:r>
+      <w:r>
+        <w:br/>
+      </w:r>
+      <w:r>
+        <w:rPr>
+          <w:rStyle w:val="VerbatimChar"/>
+        </w:rPr>
+        <w:t xml:space="preserve">    set awkCode {</w:t>
+      </w:r>
+      <w:r>
+        <w:br/>
+      </w:r>
+      <w:r>
+        <w:rPr>
+          <w:rStyle w:val="VerbatimChar"/>
+        </w:rPr>
+        <w:t xml:space="preserve">    {</w:t>
+      </w:r>
+      <w:r>
+        <w:br/>
+      </w:r>
+      <w:r>
+        <w:rPr>
+          <w:rStyle w:val="VerbatimChar"/>
+        </w:rPr>
+        <w:t xml:space="preserve">        if ($1 == "Q" &amp;&amp; NF&gt;2) {</w:t>
+      </w:r>
+      <w:r>
+        <w:br/>
+      </w:r>
+      <w:r>
+        <w:rPr>
+          <w:rStyle w:val="VerbatimChar"/>
+        </w:rPr>
+        <w:t xml:space="preserve">            print $2, $3 &gt;&gt; "temp.q";</w:t>
+      </w:r>
+      <w:r>
+        <w:br/>
+      </w:r>
+      <w:r>
+        <w:rPr>
+          <w:rStyle w:val="VerbatimChar"/>
+        </w:rPr>
+        <w:t xml:space="preserve">            set end $2</w:t>
+      </w:r>
+      <w:r>
+        <w:br/>
+      </w:r>
+      <w:r>
+        <w:rPr>
+          <w:rStyle w:val="VerbatimChar"/>
+        </w:rPr>
+        <w:t xml:space="preserve">    }</w:t>
+      </w:r>
+      <w:r>
+        <w:br/>
+      </w:r>
+      <w:r>
+        <w:rPr>
+          <w:rStyle w:val="VerbatimChar"/>
+        </w:rPr>
+        <w:t xml:space="preserve">        else if ($1 == "a" &amp;&amp; NF&gt;2)</w:t>
+      </w:r>
+      <w:r>
+        <w:br/>
+      </w:r>
+      <w:r>
+        <w:rPr>
+          <w:rStyle w:val="VerbatimChar"/>
+        </w:rPr>
+        <w:t xml:space="preserve">            print $2, $3 &gt;&gt; "temp.a";</w:t>
+      </w:r>
+      <w:r>
+        <w:br/>
+      </w:r>
+      <w:r>
+        <w:rPr>
+          <w:rStyle w:val="VerbatimChar"/>
+        </w:rPr>
+        <w:t xml:space="preserve">    }</w:t>
+      </w:r>
+      <w:r>
+        <w:br/>
+      </w:r>
+      <w:r>
+        <w:rPr>
+          <w:rStyle w:val="VerbatimChar"/>
+        </w:rPr>
+        <w:t xml:space="preserve">}</w:t>
+      </w:r>
+      <w:r>
+        <w:br/>
+      </w:r>
+      <w:r>
+        <w:br/>
+      </w:r>
+      <w:r>
+        <w:br/>
+      </w:r>
+      <w:r>
+        <w:rPr>
+          <w:rStyle w:val="VerbatimChar"/>
+        </w:rPr>
+        <w:t xml:space="preserve">exec rm -f temp.q temp.a</w:t>
+      </w:r>
+      <w:r>
+        <w:br/>
+      </w:r>
+      <w:r>
+        <w:rPr>
+          <w:rStyle w:val="VerbatimChar"/>
+        </w:rPr>
+        <w:t xml:space="preserve">exec touch temp.a temp.q</w:t>
+      </w:r>
+      <w:r>
+        <w:br/>
+      </w:r>
+      <w:r>
+        <w:br/>
+      </w:r>
+      <w:r>
+        <w:rPr>
+          <w:rStyle w:val="VerbatimChar"/>
+        </w:rPr>
+        <w:t xml:space="preserve">set f [open temp.q w]</w:t>
+      </w:r>
+      <w:r>
+        <w:br/>
+      </w:r>
+      <w:r>
+        <w:rPr>
+          <w:rStyle w:val="VerbatimChar"/>
+        </w:rPr>
+        <w:t xml:space="preserve">puts $f "0.Color: Purple"</w:t>
+      </w:r>
+      <w:r>
+        <w:br/>
+      </w:r>
+      <w:r>
+        <w:rPr>
+          <w:rStyle w:val="VerbatimChar"/>
+        </w:rPr>
+        <w:t xml:space="preserve">close $f</w:t>
+      </w:r>
+      <w:r>
+        <w:br/>
+      </w:r>
+      <w:r>
+        <w:br/>
+      </w:r>
+      <w:r>
+        <w:rPr>
+          <w:rStyle w:val="VerbatimChar"/>
+        </w:rPr>
+        <w:t xml:space="preserve">set f [open temp.a w]</w:t>
+      </w:r>
+      <w:r>
+        <w:br/>
+      </w:r>
+      <w:r>
+        <w:rPr>
+          <w:rStyle w:val="VerbatimChar"/>
+        </w:rPr>
+        <w:t xml:space="preserve">puts $f "0.Color: Purple"</w:t>
+      </w:r>
+      <w:r>
+        <w:br/>
+      </w:r>
+      <w:r>
+        <w:rPr>
+          <w:rStyle w:val="VerbatimChar"/>
+        </w:rPr>
+        <w:t xml:space="preserve">close $f</w:t>
+      </w:r>
+      <w:r>
+        <w:br/>
+      </w:r>
+      <w:r>
+        <w:br/>
+      </w:r>
+      <w:r>
+        <w:rPr>
+          <w:rStyle w:val="VerbatimChar"/>
+        </w:rPr>
+        <w:t xml:space="preserve">exec awk $awkCode all.q</w:t>
+      </w:r>
+      <w:r>
+        <w:br/>
+      </w:r>
+      <w:r>
+        <w:br/>
+      </w:r>
+      <w:r>
+        <w:rPr>
+          <w:rStyle w:val="VerbatimChar"/>
+        </w:rPr>
+        <w:t xml:space="preserve"># Запуск xgraph с графиками окна TCP и очереди:</w:t>
+      </w:r>
+      <w:r>
+        <w:br/>
+      </w:r>
+      <w:r>
+        <w:rPr>
+          <w:rStyle w:val="VerbatimChar"/>
+        </w:rPr>
+        <w:t xml:space="preserve">exec xgraph -fg pink -bg purple -bb -tk -x time -t "TCPRenoCWND" WindowVsTimeRenoOne &amp;</w:t>
+      </w:r>
+      <w:r>
+        <w:br/>
+      </w:r>
+      <w:r>
+        <w:rPr>
+          <w:rStyle w:val="VerbatimChar"/>
+        </w:rPr>
+        <w:t xml:space="preserve">exec xgraph -fg pink -bg purple -bb -tk -x time -t "TCPRenoCWND" WindowVsTimeRenoAll &amp;</w:t>
+      </w:r>
+      <w:r>
+        <w:br/>
+      </w:r>
+      <w:r>
+        <w:rPr>
+          <w:rStyle w:val="VerbatimChar"/>
+        </w:rPr>
+        <w:t xml:space="preserve">exec xgraph -bb -tk -x time -y queue temp.q &amp;</w:t>
+      </w:r>
+      <w:r>
+        <w:br/>
+      </w:r>
+      <w:r>
+        <w:rPr>
+          <w:rStyle w:val="VerbatimChar"/>
+        </w:rPr>
+        <w:t xml:space="preserve">exec xgraph -bb -tk -x time -y queue temp.a &amp;</w:t>
+      </w:r>
+      <w:r>
+        <w:br/>
+      </w:r>
+      <w:r>
+        <w:rPr>
+          <w:rStyle w:val="VerbatimChar"/>
+        </w:rPr>
+        <w:t xml:space="preserve">exec nam out.nam &amp;</w:t>
+      </w:r>
+      <w:r>
+        <w:br/>
+      </w:r>
+      <w:r>
+        <w:rPr>
+          <w:rStyle w:val="VerbatimChar"/>
+        </w:rPr>
+        <w:t xml:space="preserve">exit 0</w:t>
+      </w:r>
+      <w:r>
+        <w:br/>
+      </w:r>
+      <w:r>
+        <w:rPr>
+          <w:rStyle w:val="VerbatimChar"/>
+        </w:rPr>
+        <w:t xml:space="preserve">}</w:t>
+      </w:r>
+      <w:r>
+        <w:br/>
+      </w:r>
+      <w:r>
+        <w:br/>
+      </w:r>
+      <w:r>
+        <w:rPr>
+          <w:rStyle w:val="VerbatimChar"/>
+        </w:rPr>
+        <w:t xml:space="preserve"># Формирование файла с данными о размере окна TCP:</w:t>
+      </w:r>
+      <w:r>
+        <w:br/>
+      </w:r>
+      <w:r>
+        <w:rPr>
+          <w:rStyle w:val="VerbatimChar"/>
+        </w:rPr>
+        <w:t xml:space="preserve">proc plotWindow {tcpSource file} {</w:t>
+      </w:r>
+      <w:r>
+        <w:br/>
+      </w:r>
+      <w:r>
+        <w:rPr>
+          <w:rStyle w:val="VerbatimChar"/>
+        </w:rPr>
+        <w:t xml:space="preserve">    global ns</w:t>
+      </w:r>
+      <w:r>
+        <w:br/>
+      </w:r>
+      <w:r>
+        <w:rPr>
+          <w:rStyle w:val="VerbatimChar"/>
+        </w:rPr>
+        <w:t xml:space="preserve">    set time 0.01</w:t>
+      </w:r>
+      <w:r>
+        <w:br/>
+      </w:r>
+      <w:r>
+        <w:rPr>
+          <w:rStyle w:val="VerbatimChar"/>
+        </w:rPr>
+        <w:t xml:space="preserve">    set now [$ns now]</w:t>
+      </w:r>
+      <w:r>
+        <w:br/>
+      </w:r>
+      <w:r>
+        <w:rPr>
+          <w:rStyle w:val="VerbatimChar"/>
+        </w:rPr>
+        <w:t xml:space="preserve">    set cwnd [$tcpSource set cwnd_]</w:t>
+      </w:r>
+      <w:r>
+        <w:br/>
+      </w:r>
+      <w:r>
+        <w:rPr>
+          <w:rStyle w:val="VerbatimChar"/>
+        </w:rPr>
+        <w:t xml:space="preserve">    puts $file "$now $cwnd"</w:t>
+      </w:r>
+      <w:r>
+        <w:br/>
+      </w:r>
+      <w:r>
+        <w:rPr>
+          <w:rStyle w:val="VerbatimChar"/>
+        </w:rPr>
+        <w:t xml:space="preserve">    $ns at [expr $now+$time] "plotWindow $tcpSource $file"</w:t>
+      </w:r>
+      <w:r>
+        <w:br/>
+      </w:r>
+      <w:r>
+        <w:rPr>
+          <w:rStyle w:val="VerbatimChar"/>
+        </w:rPr>
+        <w:t xml:space="preserve">}</w:t>
+      </w:r>
+      <w:r>
+        <w:br/>
+      </w:r>
+      <w:r>
+        <w:br/>
+      </w:r>
+      <w:r>
+        <w:rPr>
+          <w:rStyle w:val="VerbatimChar"/>
+        </w:rPr>
+        <w:t xml:space="preserve">set r1 [$ns node]</w:t>
+      </w:r>
+      <w:r>
+        <w:br/>
+      </w:r>
+      <w:r>
+        <w:rPr>
+          <w:rStyle w:val="VerbatimChar"/>
+        </w:rPr>
+        <w:t xml:space="preserve">set r2 [$ns node]</w:t>
+      </w:r>
+      <w:r>
+        <w:br/>
+      </w:r>
+      <w:r>
+        <w:br/>
+      </w:r>
+      <w:r>
+        <w:rPr>
+          <w:rStyle w:val="VerbatimChar"/>
+        </w:rPr>
+        <w:t xml:space="preserve">$ns simplex-link $r1 $r2 20Mb 15ms RED</w:t>
+      </w:r>
+      <w:r>
+        <w:br/>
+      </w:r>
+      <w:r>
+        <w:rPr>
+          <w:rStyle w:val="VerbatimChar"/>
+        </w:rPr>
+        <w:t xml:space="preserve">$ns simplex-link $r2 $r1 15Mb 20ms DropTail</w:t>
+      </w:r>
+      <w:r>
+        <w:br/>
+      </w:r>
+      <w:r>
+        <w:rPr>
+          <w:rStyle w:val="VerbatimChar"/>
+        </w:rPr>
+        <w:t xml:space="preserve">$ns queue-limit $r1 $r2 300</w:t>
+      </w:r>
+      <w:r>
+        <w:br/>
+      </w:r>
+      <w:r>
+        <w:br/>
+      </w:r>
+      <w:r>
+        <w:rPr>
+          <w:rStyle w:val="VerbatimChar"/>
+        </w:rPr>
+        <w:t xml:space="preserve">set N 30</w:t>
+      </w:r>
+      <w:r>
+        <w:br/>
+      </w:r>
+      <w:r>
+        <w:rPr>
+          <w:rStyle w:val="VerbatimChar"/>
+        </w:rPr>
+        <w:t xml:space="preserve">for {set i 0} {$i &lt; $N} {incr i} {</w:t>
+      </w:r>
+      <w:r>
+        <w:br/>
+      </w:r>
+      <w:r>
+        <w:rPr>
+          <w:rStyle w:val="VerbatimChar"/>
+        </w:rPr>
+        <w:t xml:space="preserve">    set n1($i) [$ns node]</w:t>
+      </w:r>
+      <w:r>
+        <w:br/>
+      </w:r>
+      <w:r>
+        <w:rPr>
+          <w:rStyle w:val="VerbatimChar"/>
+        </w:rPr>
+        <w:t xml:space="preserve">    $ns duplex-link $n1($i) $r1 100Mb 20ms DropTail</w:t>
+      </w:r>
+      <w:r>
+        <w:br/>
+      </w:r>
+      <w:r>
+        <w:rPr>
+          <w:rStyle w:val="VerbatimChar"/>
+        </w:rPr>
+        <w:t xml:space="preserve">    set n2($i) [$ns node]</w:t>
+      </w:r>
+      <w:r>
+        <w:br/>
+      </w:r>
+      <w:r>
+        <w:rPr>
+          <w:rStyle w:val="VerbatimChar"/>
+        </w:rPr>
+        <w:t xml:space="preserve">    $ns duplex-link $n2($i) $r2 100Mb 20ms DropTail</w:t>
+      </w:r>
+      <w:r>
+        <w:br/>
+      </w:r>
+      <w:r>
+        <w:br/>
+      </w:r>
+      <w:r>
+        <w:rPr>
+          <w:rStyle w:val="VerbatimChar"/>
+        </w:rPr>
+        <w:t xml:space="preserve">    set tcp($i) [$ns create-connection TCP/Reno $n1($i) TCPSink $n2($i) $i]</w:t>
+      </w:r>
+      <w:r>
+        <w:br/>
+      </w:r>
+      <w:r>
+        <w:rPr>
+          <w:rStyle w:val="VerbatimChar"/>
+        </w:rPr>
+        <w:t xml:space="preserve">    set ftp($i) [$tcp($i) attach-source FTP]</w:t>
+      </w:r>
+      <w:r>
+        <w:br/>
+      </w:r>
+      <w:r>
+        <w:rPr>
+          <w:rStyle w:val="VerbatimChar"/>
+        </w:rPr>
+        <w:t xml:space="preserve">}</w:t>
+      </w:r>
+      <w:r>
+        <w:br/>
+      </w:r>
+      <w:r>
+        <w:br/>
+      </w:r>
+      <w:r>
+        <w:rPr>
+          <w:rStyle w:val="VerbatimChar"/>
+        </w:rPr>
+        <w:t xml:space="preserve"># Мониторинг размера окна TCP:</w:t>
+      </w:r>
+      <w:r>
+        <w:br/>
+      </w:r>
+      <w:r>
+        <w:rPr>
+          <w:rStyle w:val="VerbatimChar"/>
+        </w:rPr>
+        <w:t xml:space="preserve">set windowVsTimeOne [open WindowVsTimeRenoOne w]</w:t>
+      </w:r>
+      <w:r>
+        <w:br/>
+      </w:r>
+      <w:r>
+        <w:rPr>
+          <w:rStyle w:val="VerbatimChar"/>
+        </w:rPr>
+        <w:t xml:space="preserve">puts $windowVsTimeOne "0.Color: White"</w:t>
+      </w:r>
+      <w:r>
+        <w:br/>
+      </w:r>
+      <w:r>
+        <w:rPr>
+          <w:rStyle w:val="VerbatimChar"/>
+        </w:rPr>
+        <w:t xml:space="preserve">set windowVsTimeAll [open WindowVsTimeRenoAll w]</w:t>
+      </w:r>
+      <w:r>
+        <w:br/>
+      </w:r>
+      <w:r>
+        <w:rPr>
+          <w:rStyle w:val="VerbatimChar"/>
+        </w:rPr>
+        <w:t xml:space="preserve">puts $windowVsTimeAll "0.Color: White"</w:t>
+      </w:r>
+      <w:r>
+        <w:br/>
+      </w:r>
+      <w:r>
+        <w:br/>
+      </w:r>
+      <w:r>
+        <w:rPr>
+          <w:rStyle w:val="VerbatimChar"/>
+        </w:rPr>
+        <w:t xml:space="preserve">set qmon [$ns monitor-queue $r1 $r2 [open qm.out w] 0.1];</w:t>
+      </w:r>
+      <w:r>
+        <w:br/>
+      </w:r>
+      <w:r>
+        <w:rPr>
+          <w:rStyle w:val="VerbatimChar"/>
+        </w:rPr>
+        <w:t xml:space="preserve">[$ns link $r1 $r2] queue-sample-timeout;</w:t>
+      </w:r>
+      <w:r>
+        <w:br/>
+      </w:r>
+      <w:r>
+        <w:br/>
+      </w:r>
+      <w:r>
+        <w:rPr>
+          <w:rStyle w:val="VerbatimChar"/>
+        </w:rPr>
+        <w:t xml:space="preserve"># Мониторинг очереди:</w:t>
+      </w:r>
+      <w:r>
+        <w:br/>
+      </w:r>
+      <w:r>
+        <w:rPr>
+          <w:rStyle w:val="VerbatimChar"/>
+        </w:rPr>
+        <w:t xml:space="preserve">set redq [[$ns link $r1 $r2] queue]</w:t>
+      </w:r>
+      <w:r>
+        <w:br/>
+      </w:r>
+      <w:r>
+        <w:rPr>
+          <w:rStyle w:val="VerbatimChar"/>
+        </w:rPr>
+        <w:t xml:space="preserve">$redq set thresh_ 75</w:t>
+      </w:r>
+      <w:r>
+        <w:br/>
+      </w:r>
+      <w:r>
+        <w:rPr>
+          <w:rStyle w:val="VerbatimChar"/>
+        </w:rPr>
+        <w:t xml:space="preserve">$redq set maxthresh_ 150</w:t>
+      </w:r>
+      <w:r>
+        <w:br/>
+      </w:r>
+      <w:r>
+        <w:rPr>
+          <w:rStyle w:val="VerbatimChar"/>
+        </w:rPr>
+        <w:t xml:space="preserve">$redq set q_weight_ 0.002</w:t>
+      </w:r>
+      <w:r>
+        <w:br/>
+      </w:r>
+      <w:r>
+        <w:rPr>
+          <w:rStyle w:val="VerbatimChar"/>
+        </w:rPr>
+        <w:t xml:space="preserve">$redq set linterm_ 10</w:t>
+      </w:r>
+      <w:r>
+        <w:br/>
+      </w:r>
+      <w:r>
+        <w:br/>
+      </w:r>
+      <w:r>
+        <w:rPr>
+          <w:rStyle w:val="VerbatimChar"/>
+        </w:rPr>
+        <w:t xml:space="preserve">set tchan_ [open all.q w]</w:t>
+      </w:r>
+      <w:r>
+        <w:br/>
+      </w:r>
+      <w:r>
+        <w:rPr>
+          <w:rStyle w:val="VerbatimChar"/>
+        </w:rPr>
+        <w:t xml:space="preserve">$redq trace curq_</w:t>
+      </w:r>
+      <w:r>
+        <w:br/>
+      </w:r>
+      <w:r>
+        <w:rPr>
+          <w:rStyle w:val="VerbatimChar"/>
+        </w:rPr>
+        <w:t xml:space="preserve">$redq trace ave_</w:t>
+      </w:r>
+      <w:r>
+        <w:br/>
+      </w:r>
+      <w:r>
+        <w:rPr>
+          <w:rStyle w:val="VerbatimChar"/>
+        </w:rPr>
+        <w:t xml:space="preserve">$redq attach $tchan_</w:t>
+      </w:r>
+      <w:r>
+        <w:br/>
+      </w:r>
+      <w:r>
+        <w:br/>
+      </w:r>
+      <w:r>
+        <w:rPr>
+          <w:rStyle w:val="VerbatimChar"/>
+        </w:rPr>
+        <w:t xml:space="preserve">for {set i 0} {$i &lt; $N} {incr i} {</w:t>
+      </w:r>
+      <w:r>
+        <w:br/>
+      </w:r>
+      <w:r>
+        <w:rPr>
+          <w:rStyle w:val="VerbatimChar"/>
+        </w:rPr>
+        <w:t xml:space="preserve">    $ns at 0.0 "$ftp($i) start"</w:t>
+      </w:r>
+      <w:r>
+        <w:br/>
+      </w:r>
+      <w:r>
+        <w:rPr>
+          <w:rStyle w:val="VerbatimChar"/>
+        </w:rPr>
+        <w:t xml:space="preserve">    $ns at 0.0 "plotWindow $tcp($i) $windowVsTimeAll"</w:t>
+      </w:r>
+      <w:r>
+        <w:br/>
+      </w:r>
+      <w:r>
+        <w:rPr>
+          <w:rStyle w:val="VerbatimChar"/>
+        </w:rPr>
+        <w:t xml:space="preserve">}</w:t>
+      </w:r>
+      <w:r>
+        <w:br/>
+      </w:r>
+      <w:r>
+        <w:br/>
+      </w:r>
+      <w:r>
+        <w:rPr>
+          <w:rStyle w:val="VerbatimChar"/>
+        </w:rPr>
+        <w:t xml:space="preserve">$ns at 0.0 "plotWindow $tcp(1) $windowVsTimeOne"</w:t>
+      </w:r>
+      <w:r>
+        <w:br/>
+      </w:r>
+      <w:r>
+        <w:br/>
+      </w:r>
+      <w:r>
+        <w:rPr>
+          <w:rStyle w:val="VerbatimChar"/>
+        </w:rPr>
+        <w:t xml:space="preserve"># at-событие для планировщика событий, которое запускает</w:t>
+      </w:r>
+      <w:r>
+        <w:br/>
+      </w:r>
+      <w:r>
+        <w:rPr>
+          <w:rStyle w:val="VerbatimChar"/>
+        </w:rPr>
+        <w:t xml:space="preserve"># процедуру finish через 20s после начала моделирования</w:t>
+      </w:r>
+      <w:r>
+        <w:br/>
+      </w:r>
+      <w:r>
+        <w:rPr>
+          <w:rStyle w:val="VerbatimChar"/>
+        </w:rPr>
+        <w:t xml:space="preserve">$ns at 20.0 "finish"</w:t>
+      </w:r>
+      <w:r>
+        <w:br/>
+      </w:r>
+      <w:r>
+        <w:rPr>
+          <w:rStyle w:val="VerbatimChar"/>
+        </w:rPr>
+        <w:t xml:space="preserve"># запуск модели</w:t>
+      </w:r>
+      <w:r>
+        <w:br/>
+      </w:r>
+      <w:r>
+        <w:rPr>
+          <w:rStyle w:val="VerbatimChar"/>
+        </w:rPr>
+        <w:t xml:space="preserve">$ns run</w:t>
+      </w:r>
+    </w:p>
+    <w:p>
+      <w:pPr>
+        <w:pStyle w:val="FirstParagraph"/>
+      </w:pPr>
+      <w:r>
+        <w:t xml:space="preserve">Запустив созданную программу на выполнение получим nam файл со схемой моделируемой сети (рис. 1).</w:t>
+      </w:r>
+    </w:p>
     <w:p>
       <w:pPr>
         <w:pStyle w:val="CaptionedFigure"/>
       </w:pPr>
-      <w:bookmarkStart w:id="26" w:name="fig:001"/>
+      <w:bookmarkStart w:id="25" w:name="fig:001"/>
       <w:r>
         <w:drawing>
           <wp:inline>
-            <wp:extent cx="5334000" cy="4206277"/>
+            <wp:extent cx="5334000" cy="4297480"/>
             <wp:effectExtent b="0" l="0" r="0" t="0"/>
-            <wp:docPr descr="Figure 1: Размещение ссылок" title="" id="24" name="Picture"/>
+            <wp:docPr descr="Рис. 1: Схема моделируемой сети при N=30" title="" id="23" name="Picture"/>
             <a:graphic>
               <a:graphicData uri="http://schemas.openxmlformats.org/drawingml/2006/picture">
                 <pic:pic>
                   <pic:nvPicPr>
-                    <pic:cNvPr descr="image/1.jpg" id="25" name="Picture"/>
+                    <pic:cNvPr descr="image/1.jpg" id="24" name="Picture"/>
                     <pic:cNvPicPr>
                       <a:picLocks noChangeArrowheads="1" noChangeAspect="1"/>
                     </pic:cNvPicPr>
                   </pic:nvPicPr>
                   <pic:blipFill>
-                    <a:blip r:embed="rId23"/>
+                    <a:blip r:embed="rId22"/>
                     <a:stretch>
                       <a:fillRect/>
                     </a:stretch>
@@ -338,7 +1439,7 @@
                   <pic:spPr bwMode="auto">
                     <a:xfrm>
                       <a:off x="0" y="0"/>
-                      <a:ext cx="5334000" cy="4206277"/>
+                      <a:ext cx="5334000" cy="4297480"/>
                     </a:xfrm>
                     <a:prstGeom prst="rect">
                       <a:avLst/>
@@ -356,66 +1457,46 @@
           </wp:inline>
         </w:drawing>
       </w:r>
-      <w:bookmarkEnd w:id="26"/>
+      <w:bookmarkEnd w:id="25"/>
     </w:p>
     <w:p>
       <w:pPr>
         <w:pStyle w:val="ImageCaption"/>
       </w:pPr>
       <w:r>
-        <w:t xml:space="preserve">Figure 1: Размещение ссылок</w:t>
-      </w:r>
-    </w:p>
-    <w:bookmarkEnd w:id="0"/>
-    <w:p>
-      <w:pPr>
-        <w:numPr>
-          <w:ilvl w:val="0"/>
-          <w:numId w:val="1004"/>
-        </w:numPr>
-        <w:pStyle w:val="Compact"/>
-      </w:pPr>
-      <w:r>
-        <w:t xml:space="preserve">Сделаем пост по прошедшей недели (рис.</w:t>
-      </w:r>
-      <w:r>
-        <w:t xml:space="preserve"> </w:t>
-      </w:r>
-      <w:hyperlink w:anchor="fig:002">
-        <w:r>
-          <w:rPr>
-            <w:rStyle w:val="Hyperlink"/>
-          </w:rPr>
-          <w:t xml:space="preserve">2</w:t>
-        </w:r>
-      </w:hyperlink>
-      <w:r>
-        <w:t xml:space="preserve">).</w:t>
-      </w:r>
-    </w:p>
-    <w:bookmarkStart w:id="0" w:name="fig:002"/>
+        <w:t xml:space="preserve">Рис. 1: Схема моделируемой сети при N=30</w:t>
+      </w:r>
+    </w:p>
+    <w:p>
+      <w:pPr>
+        <w:pStyle w:val="BodyText"/>
+      </w:pPr>
+      <w:r>
+        <w:t xml:space="preserve">Также получим графики изменения размера окна TCP на линке 1-го источника (рис. 2) и на всех источниках (рис. 3). Графики построены с помощью xgraph.</w:t>
+      </w:r>
+    </w:p>
     <w:p>
       <w:pPr>
         <w:pStyle w:val="CaptionedFigure"/>
       </w:pPr>
-      <w:bookmarkStart w:id="30" w:name="fig:002"/>
+      <w:bookmarkStart w:id="29" w:name="fig:002"/>
       <w:r>
         <w:drawing>
           <wp:inline>
-            <wp:extent cx="5334000" cy="4288824"/>
+            <wp:extent cx="5271247" cy="4280006"/>
             <wp:effectExtent b="0" l="0" r="0" t="0"/>
-            <wp:docPr descr="Figure 2: Написание поста" title="" id="28" name="Picture"/>
+            <wp:docPr descr="Рис. 2: Изменение размера окна TCP на линке 1-го источника при N=30" title="" id="27" name="Picture"/>
             <a:graphic>
               <a:graphicData uri="http://schemas.openxmlformats.org/drawingml/2006/picture">
                 <pic:pic>
                   <pic:nvPicPr>
-                    <pic:cNvPr descr="image/2.jpg" id="29" name="Picture"/>
+                    <pic:cNvPr descr="image/2.jpg" id="28" name="Picture"/>
                     <pic:cNvPicPr>
                       <a:picLocks noChangeArrowheads="1" noChangeAspect="1"/>
                     </pic:cNvPicPr>
                   </pic:nvPicPr>
                   <pic:blipFill>
-                    <a:blip r:embed="rId27"/>
+                    <a:blip r:embed="rId26"/>
                     <a:stretch>
                       <a:fillRect/>
                     </a:stretch>
@@ -423,7 +1504,7 @@
                   <pic:spPr bwMode="auto">
                     <a:xfrm>
                       <a:off x="0" y="0"/>
-                      <a:ext cx="5334000" cy="4288824"/>
+                      <a:ext cx="5271247" cy="4280006"/>
                     </a:xfrm>
                     <a:prstGeom prst="rect">
                       <a:avLst/>
@@ -441,66 +1522,38 @@
           </wp:inline>
         </w:drawing>
       </w:r>
-      <w:bookmarkEnd w:id="30"/>
+      <w:bookmarkEnd w:id="29"/>
     </w:p>
     <w:p>
       <w:pPr>
         <w:pStyle w:val="ImageCaption"/>
       </w:pPr>
       <w:r>
-        <w:t xml:space="preserve">Figure 2: Написание поста</w:t>
-      </w:r>
-    </w:p>
-    <w:bookmarkEnd w:id="0"/>
-    <w:p>
-      <w:pPr>
-        <w:numPr>
-          <w:ilvl w:val="0"/>
-          <w:numId w:val="1005"/>
-        </w:numPr>
-        <w:pStyle w:val="Compact"/>
-      </w:pPr>
-      <w:r>
-        <w:t xml:space="preserve">Добавим пост на тему: оформление отчёта (рис.</w:t>
-      </w:r>
-      <w:r>
-        <w:t xml:space="preserve"> </w:t>
-      </w:r>
-      <w:hyperlink w:anchor="fig:003">
-        <w:r>
-          <w:rPr>
-            <w:rStyle w:val="Hyperlink"/>
-          </w:rPr>
-          <w:t xml:space="preserve">3</w:t>
-        </w:r>
-      </w:hyperlink>
-      <w:r>
-        <w:t xml:space="preserve">).</w:t>
-      </w:r>
-    </w:p>
-    <w:bookmarkStart w:id="0" w:name="fig:003"/>
+        <w:t xml:space="preserve">Рис. 2: Изменение размера окна TCP на линке 1-го источника при N=30</w:t>
+      </w:r>
+    </w:p>
     <w:p>
       <w:pPr>
         <w:pStyle w:val="CaptionedFigure"/>
       </w:pPr>
-      <w:bookmarkStart w:id="34" w:name="fig:003"/>
+      <w:bookmarkStart w:id="33" w:name="fig:003"/>
       <w:r>
         <w:drawing>
           <wp:inline>
-            <wp:extent cx="5334000" cy="4283451"/>
+            <wp:extent cx="5334000" cy="4520338"/>
             <wp:effectExtent b="0" l="0" r="0" t="0"/>
-            <wp:docPr descr="Figure 3: Написание поста на конкретную тему" title="" id="32" name="Picture"/>
+            <wp:docPr descr="Рис. 3: Изменение размера окна TCP на всех источниках при N=30" title="" id="31" name="Picture"/>
             <a:graphic>
               <a:graphicData uri="http://schemas.openxmlformats.org/drawingml/2006/picture">
                 <pic:pic>
                   <pic:nvPicPr>
-                    <pic:cNvPr descr="image/3.jpg" id="33" name="Picture"/>
+                    <pic:cNvPr descr="image/3.jpg" id="32" name="Picture"/>
                     <pic:cNvPicPr>
                       <a:picLocks noChangeArrowheads="1" noChangeAspect="1"/>
                     </pic:cNvPicPr>
                   </pic:nvPicPr>
                   <pic:blipFill>
-                    <a:blip r:embed="rId31"/>
+                    <a:blip r:embed="rId30"/>
                     <a:stretch>
                       <a:fillRect/>
                     </a:stretch>
@@ -508,7 +1561,7 @@
                   <pic:spPr bwMode="auto">
                     <a:xfrm>
                       <a:off x="0" y="0"/>
-                      <a:ext cx="5334000" cy="4283451"/>
+                      <a:ext cx="5334000" cy="4520338"/>
                     </a:xfrm>
                     <a:prstGeom prst="rect">
                       <a:avLst/>
@@ -526,66 +1579,46 @@
           </wp:inline>
         </w:drawing>
       </w:r>
-      <w:bookmarkEnd w:id="34"/>
+      <w:bookmarkEnd w:id="33"/>
     </w:p>
     <w:p>
       <w:pPr>
         <w:pStyle w:val="ImageCaption"/>
       </w:pPr>
       <w:r>
-        <w:t xml:space="preserve">Figure 3: Написание поста на конкретную тему</w:t>
-      </w:r>
-    </w:p>
-    <w:bookmarkEnd w:id="0"/>
-    <w:p>
-      <w:pPr>
-        <w:numPr>
-          <w:ilvl w:val="0"/>
-          <w:numId w:val="1006"/>
-        </w:numPr>
-        <w:pStyle w:val="Compact"/>
-      </w:pPr>
-      <w:r>
-        <w:t xml:space="preserve">Внесем изменения на сайт (рис.</w:t>
-      </w:r>
-      <w:r>
-        <w:t xml:space="preserve"> </w:t>
-      </w:r>
-      <w:hyperlink w:anchor="fig:004">
-        <w:r>
-          <w:rPr>
-            <w:rStyle w:val="Hyperlink"/>
-          </w:rPr>
-          <w:t xml:space="preserve">4</w:t>
-        </w:r>
-      </w:hyperlink>
-      <w:r>
-        <w:t xml:space="preserve">).</w:t>
-      </w:r>
-    </w:p>
-    <w:bookmarkStart w:id="0" w:name="fig:004"/>
+        <w:t xml:space="preserve">Рис. 3: Изменение размера окна TCP на всех источниках при N=30</w:t>
+      </w:r>
+    </w:p>
+    <w:p>
+      <w:pPr>
+        <w:pStyle w:val="BodyText"/>
+      </w:pPr>
+      <w:r>
+        <w:t xml:space="preserve">Еще получим графики изменения размера длины очереди (рис. 4) и размера средней длины очереди (рис. 5). Графики построены с помощью xgraph.</w:t>
+      </w:r>
+    </w:p>
     <w:p>
       <w:pPr>
         <w:pStyle w:val="CaptionedFigure"/>
       </w:pPr>
-      <w:bookmarkStart w:id="38" w:name="fig:004"/>
+      <w:bookmarkStart w:id="37" w:name="fig:004"/>
       <w:r>
         <w:drawing>
           <wp:inline>
-            <wp:extent cx="5334000" cy="3459718"/>
+            <wp:extent cx="5163670" cy="4134010"/>
             <wp:effectExtent b="0" l="0" r="0" t="0"/>
-            <wp:docPr descr="Figure 4: Изменения на сайте" title="" id="36" name="Picture"/>
+            <wp:docPr descr="Рис. 4: Изменение размера длины очереди на линке (R1–R2) при N=30" title="" id="35" name="Picture"/>
             <a:graphic>
               <a:graphicData uri="http://schemas.openxmlformats.org/drawingml/2006/picture">
                 <pic:pic>
                   <pic:nvPicPr>
-                    <pic:cNvPr descr="image/4.jpg" id="37" name="Picture"/>
+                    <pic:cNvPr descr="image/4.jpg" id="36" name="Picture"/>
                     <pic:cNvPicPr>
                       <a:picLocks noChangeArrowheads="1" noChangeAspect="1"/>
                     </pic:cNvPicPr>
                   </pic:nvPicPr>
                   <pic:blipFill>
-                    <a:blip r:embed="rId35"/>
+                    <a:blip r:embed="rId34"/>
                     <a:stretch>
                       <a:fillRect/>
                     </a:stretch>
@@ -593,7 +1626,7 @@
                   <pic:spPr bwMode="auto">
                     <a:xfrm>
                       <a:off x="0" y="0"/>
-                      <a:ext cx="5334000" cy="3459718"/>
+                      <a:ext cx="5163670" cy="4134010"/>
                     </a:xfrm>
                     <a:prstGeom prst="rect">
                       <a:avLst/>
@@ -611,19 +1644,763 @@
           </wp:inline>
         </w:drawing>
       </w:r>
-      <w:bookmarkEnd w:id="38"/>
+      <w:bookmarkEnd w:id="37"/>
     </w:p>
     <w:p>
       <w:pPr>
         <w:pStyle w:val="ImageCaption"/>
       </w:pPr>
       <w:r>
-        <w:t xml:space="preserve">Figure 4: Изменения на сайте</w:t>
-      </w:r>
-    </w:p>
-    <w:bookmarkEnd w:id="0"/>
-    <w:bookmarkEnd w:id="39"/>
-    <w:bookmarkStart w:id="40" w:name="выводы"/>
+        <w:t xml:space="preserve">Рис. 4: Изменение размера длины очереди на линке (R1–R2) при N=30</w:t>
+      </w:r>
+    </w:p>
+    <w:p>
+      <w:pPr>
+        <w:pStyle w:val="CaptionedFigure"/>
+      </w:pPr>
+      <w:bookmarkStart w:id="41" w:name="fig:005"/>
+      <w:r>
+        <w:drawing>
+          <wp:inline>
+            <wp:extent cx="5163670" cy="4087905"/>
+            <wp:effectExtent b="0" l="0" r="0" t="0"/>
+            <wp:docPr descr="Рис. 5: Изменение размера средней длины очереди на линке (R1–R2) при N=30" title="" id="39" name="Picture"/>
+            <a:graphic>
+              <a:graphicData uri="http://schemas.openxmlformats.org/drawingml/2006/picture">
+                <pic:pic>
+                  <pic:nvPicPr>
+                    <pic:cNvPr descr="image/5.jpg" id="40" name="Picture"/>
+                    <pic:cNvPicPr>
+                      <a:picLocks noChangeArrowheads="1" noChangeAspect="1"/>
+                    </pic:cNvPicPr>
+                  </pic:nvPicPr>
+                  <pic:blipFill>
+                    <a:blip r:embed="rId38"/>
+                    <a:stretch>
+                      <a:fillRect/>
+                    </a:stretch>
+                  </pic:blipFill>
+                  <pic:spPr bwMode="auto">
+                    <a:xfrm>
+                      <a:off x="0" y="0"/>
+                      <a:ext cx="5163670" cy="4087905"/>
+                    </a:xfrm>
+                    <a:prstGeom prst="rect">
+                      <a:avLst/>
+                    </a:prstGeom>
+                    <a:noFill/>
+                    <a:ln w="9525">
+                      <a:noFill/>
+                      <a:headEnd/>
+                      <a:tailEnd/>
+                    </a:ln>
+                  </pic:spPr>
+                </pic:pic>
+              </a:graphicData>
+            </a:graphic>
+          </wp:inline>
+        </w:drawing>
+      </w:r>
+      <w:bookmarkEnd w:id="41"/>
+    </w:p>
+    <w:p>
+      <w:pPr>
+        <w:pStyle w:val="ImageCaption"/>
+      </w:pPr>
+      <w:r>
+        <w:t xml:space="preserve">Рис. 5: Изменение размера средней длины очереди на линке (R1–R2) при N=30</w:t>
+      </w:r>
+    </w:p>
+    <w:p>
+      <w:pPr>
+        <w:pStyle w:val="BodyText"/>
+      </w:pPr>
+      <w:r>
+        <w:t xml:space="preserve">Напишем программу для построения графиков в GNUPlot:</w:t>
+      </w:r>
+    </w:p>
+    <w:p>
+      <w:pPr>
+        <w:pStyle w:val="SourceCode"/>
+      </w:pPr>
+      <w:r>
+        <w:rPr>
+          <w:rStyle w:val="VerbatimChar"/>
+        </w:rPr>
+        <w:t xml:space="preserve">#!/usr/bin/gnuplot -persist</w:t>
+      </w:r>
+      <w:r>
+        <w:br/>
+      </w:r>
+      <w:r>
+        <w:rPr>
+          <w:rStyle w:val="VerbatimChar"/>
+        </w:rPr>
+        <w:t xml:space="preserve"># задаём текстовую кодировку,</w:t>
+      </w:r>
+      <w:r>
+        <w:br/>
+      </w:r>
+      <w:r>
+        <w:rPr>
+          <w:rStyle w:val="VerbatimChar"/>
+        </w:rPr>
+        <w:t xml:space="preserve"># тип терминала, тип и размер шрифта</w:t>
+      </w:r>
+      <w:r>
+        <w:br/>
+      </w:r>
+      <w:r>
+        <w:br/>
+      </w:r>
+      <w:r>
+        <w:rPr>
+          <w:rStyle w:val="VerbatimChar"/>
+        </w:rPr>
+        <w:t xml:space="preserve">set encoding utf8</w:t>
+      </w:r>
+      <w:r>
+        <w:br/>
+      </w:r>
+      <w:r>
+        <w:rPr>
+          <w:rStyle w:val="VerbatimChar"/>
+        </w:rPr>
+        <w:t xml:space="preserve">set term pngcairo font "Helvetica,9"</w:t>
+      </w:r>
+      <w:r>
+        <w:br/>
+      </w:r>
+      <w:r>
+        <w:br/>
+      </w:r>
+      <w:r>
+        <w:rPr>
+          <w:rStyle w:val="VerbatimChar"/>
+        </w:rPr>
+        <w:t xml:space="preserve"># задаём выходной файл графика</w:t>
+      </w:r>
+      <w:r>
+        <w:br/>
+      </w:r>
+      <w:r>
+        <w:rPr>
+          <w:rStyle w:val="VerbatimChar"/>
+        </w:rPr>
+        <w:t xml:space="preserve">set out 'window_1.png'</w:t>
+      </w:r>
+      <w:r>
+        <w:br/>
+      </w:r>
+      <w:r>
+        <w:br/>
+      </w:r>
+      <w:r>
+        <w:rPr>
+          <w:rStyle w:val="VerbatimChar"/>
+        </w:rPr>
+        <w:t xml:space="preserve"># задаём название графика</w:t>
+      </w:r>
+      <w:r>
+        <w:br/>
+      </w:r>
+      <w:r>
+        <w:rPr>
+          <w:rStyle w:val="VerbatimChar"/>
+        </w:rPr>
+        <w:t xml:space="preserve">set title "Изменение размера окна TCP на линке 1-го источника при N=30"</w:t>
+      </w:r>
+      <w:r>
+        <w:br/>
+      </w:r>
+      <w:r>
+        <w:br/>
+      </w:r>
+      <w:r>
+        <w:rPr>
+          <w:rStyle w:val="VerbatimChar"/>
+        </w:rPr>
+        <w:t xml:space="preserve"># подписи осей графика</w:t>
+      </w:r>
+      <w:r>
+        <w:br/>
+      </w:r>
+      <w:r>
+        <w:rPr>
+          <w:rStyle w:val="VerbatimChar"/>
+        </w:rPr>
+        <w:t xml:space="preserve">set xlabel "t[s]" font "Helvetica, 10"</w:t>
+      </w:r>
+      <w:r>
+        <w:br/>
+      </w:r>
+      <w:r>
+        <w:rPr>
+          <w:rStyle w:val="VerbatimChar"/>
+        </w:rPr>
+        <w:t xml:space="preserve">set ylabel "CWND [pkt]" font "Helvetica, 10"</w:t>
+      </w:r>
+      <w:r>
+        <w:br/>
+      </w:r>
+      <w:r>
+        <w:br/>
+      </w:r>
+      <w:r>
+        <w:rPr>
+          <w:rStyle w:val="VerbatimChar"/>
+        </w:rPr>
+        <w:t xml:space="preserve"># построение графика, используя значения</w:t>
+      </w:r>
+      <w:r>
+        <w:br/>
+      </w:r>
+      <w:r>
+        <w:rPr>
+          <w:rStyle w:val="VerbatimChar"/>
+        </w:rPr>
+        <w:t xml:space="preserve"># 1-го и 2-го столбцов файла WindowVsTimeRenoOne</w:t>
+      </w:r>
+      <w:r>
+        <w:br/>
+      </w:r>
+      <w:r>
+        <w:rPr>
+          <w:rStyle w:val="VerbatimChar"/>
+        </w:rPr>
+        <w:t xml:space="preserve">plot "WindowVsTimeRenoOne" using ($1):($2) with lines title "Размер окна TCP"</w:t>
+      </w:r>
+      <w:r>
+        <w:br/>
+      </w:r>
+      <w:r>
+        <w:br/>
+      </w:r>
+      <w:r>
+        <w:rPr>
+          <w:rStyle w:val="VerbatimChar"/>
+        </w:rPr>
+        <w:t xml:space="preserve"># задаём выходной файл графика</w:t>
+      </w:r>
+      <w:r>
+        <w:br/>
+      </w:r>
+      <w:r>
+        <w:rPr>
+          <w:rStyle w:val="VerbatimChar"/>
+        </w:rPr>
+        <w:t xml:space="preserve">set out 'window_2.png'</w:t>
+      </w:r>
+      <w:r>
+        <w:br/>
+      </w:r>
+      <w:r>
+        <w:br/>
+      </w:r>
+      <w:r>
+        <w:rPr>
+          <w:rStyle w:val="VerbatimChar"/>
+        </w:rPr>
+        <w:t xml:space="preserve"># задаём название графика</w:t>
+      </w:r>
+      <w:r>
+        <w:br/>
+      </w:r>
+      <w:r>
+        <w:rPr>
+          <w:rStyle w:val="VerbatimChar"/>
+        </w:rPr>
+        <w:t xml:space="preserve">set title "Изменение размера окна TCP на всех N источниках  при N=30"</w:t>
+      </w:r>
+      <w:r>
+        <w:br/>
+      </w:r>
+      <w:r>
+        <w:br/>
+      </w:r>
+      <w:r>
+        <w:rPr>
+          <w:rStyle w:val="VerbatimChar"/>
+        </w:rPr>
+        <w:t xml:space="preserve"># построение графика, используя значения</w:t>
+      </w:r>
+      <w:r>
+        <w:br/>
+      </w:r>
+      <w:r>
+        <w:rPr>
+          <w:rStyle w:val="VerbatimChar"/>
+        </w:rPr>
+        <w:t xml:space="preserve"># 1-го и 2-го столбцов файла WindowVsTimeRenoAll</w:t>
+      </w:r>
+      <w:r>
+        <w:br/>
+      </w:r>
+      <w:r>
+        <w:rPr>
+          <w:rStyle w:val="VerbatimChar"/>
+        </w:rPr>
+        <w:t xml:space="preserve">plot "WindowVsTimeRenoAll" using ($1):($2) with lines title "Размер окна TCP"</w:t>
+      </w:r>
+      <w:r>
+        <w:br/>
+      </w:r>
+      <w:r>
+        <w:br/>
+      </w:r>
+      <w:r>
+        <w:rPr>
+          <w:rStyle w:val="VerbatimChar"/>
+        </w:rPr>
+        <w:t xml:space="preserve"># задаём выходной файл графика</w:t>
+      </w:r>
+      <w:r>
+        <w:br/>
+      </w:r>
+      <w:r>
+        <w:rPr>
+          <w:rStyle w:val="VerbatimChar"/>
+        </w:rPr>
+        <w:t xml:space="preserve">set out 'queue.png'</w:t>
+      </w:r>
+      <w:r>
+        <w:br/>
+      </w:r>
+      <w:r>
+        <w:br/>
+      </w:r>
+      <w:r>
+        <w:rPr>
+          <w:rStyle w:val="VerbatimChar"/>
+        </w:rPr>
+        <w:t xml:space="preserve"># задаём название графика</w:t>
+      </w:r>
+      <w:r>
+        <w:br/>
+      </w:r>
+      <w:r>
+        <w:rPr>
+          <w:rStyle w:val="VerbatimChar"/>
+        </w:rPr>
+        <w:t xml:space="preserve">set title "Изменение размера длины очереди на линке (R1–R2)"</w:t>
+      </w:r>
+      <w:r>
+        <w:br/>
+      </w:r>
+      <w:r>
+        <w:br/>
+      </w:r>
+      <w:r>
+        <w:rPr>
+          <w:rStyle w:val="VerbatimChar"/>
+        </w:rPr>
+        <w:t xml:space="preserve"># подписи осей графика</w:t>
+      </w:r>
+      <w:r>
+        <w:br/>
+      </w:r>
+      <w:r>
+        <w:rPr>
+          <w:rStyle w:val="VerbatimChar"/>
+        </w:rPr>
+        <w:t xml:space="preserve">set xlabel "t[s]" font "Helvetica, 10"</w:t>
+      </w:r>
+      <w:r>
+        <w:br/>
+      </w:r>
+      <w:r>
+        <w:rPr>
+          <w:rStyle w:val="VerbatimChar"/>
+        </w:rPr>
+        <w:t xml:space="preserve">set ylabel "Queue Length [pkt]" font "Helvetica, 10"</w:t>
+      </w:r>
+      <w:r>
+        <w:br/>
+      </w:r>
+      <w:r>
+        <w:br/>
+      </w:r>
+      <w:r>
+        <w:rPr>
+          <w:rStyle w:val="VerbatimChar"/>
+        </w:rPr>
+        <w:t xml:space="preserve"># построение графика, используя значения</w:t>
+      </w:r>
+      <w:r>
+        <w:br/>
+      </w:r>
+      <w:r>
+        <w:rPr>
+          <w:rStyle w:val="VerbatimChar"/>
+        </w:rPr>
+        <w:t xml:space="preserve"># 1-го и 2-го столбцов файла temp.q</w:t>
+      </w:r>
+      <w:r>
+        <w:br/>
+      </w:r>
+      <w:r>
+        <w:rPr>
+          <w:rStyle w:val="VerbatimChar"/>
+        </w:rPr>
+        <w:t xml:space="preserve">plot "temp.q" using ($1):($2) with lines title "Текущая длина очереди"</w:t>
+      </w:r>
+      <w:r>
+        <w:br/>
+      </w:r>
+      <w:r>
+        <w:br/>
+      </w:r>
+      <w:r>
+        <w:rPr>
+          <w:rStyle w:val="VerbatimChar"/>
+        </w:rPr>
+        <w:t xml:space="preserve"># задаём выходной файл графика</w:t>
+      </w:r>
+      <w:r>
+        <w:br/>
+      </w:r>
+      <w:r>
+        <w:rPr>
+          <w:rStyle w:val="VerbatimChar"/>
+        </w:rPr>
+        <w:t xml:space="preserve">set out 'av_queue.png'</w:t>
+      </w:r>
+      <w:r>
+        <w:br/>
+      </w:r>
+      <w:r>
+        <w:br/>
+      </w:r>
+      <w:r>
+        <w:rPr>
+          <w:rStyle w:val="VerbatimChar"/>
+        </w:rPr>
+        <w:t xml:space="preserve"># задаём название графика</w:t>
+      </w:r>
+      <w:r>
+        <w:br/>
+      </w:r>
+      <w:r>
+        <w:rPr>
+          <w:rStyle w:val="VerbatimChar"/>
+        </w:rPr>
+        <w:t xml:space="preserve">set title "Изменение размера средней длины очереди на линке (R1–R2)"</w:t>
+      </w:r>
+      <w:r>
+        <w:br/>
+      </w:r>
+      <w:r>
+        <w:br/>
+      </w:r>
+      <w:r>
+        <w:rPr>
+          <w:rStyle w:val="VerbatimChar"/>
+        </w:rPr>
+        <w:t xml:space="preserve"># подписи осей графика</w:t>
+      </w:r>
+      <w:r>
+        <w:br/>
+      </w:r>
+      <w:r>
+        <w:rPr>
+          <w:rStyle w:val="VerbatimChar"/>
+        </w:rPr>
+        <w:t xml:space="preserve">set xlabel "t[s]" font "Helvetica, 10"</w:t>
+      </w:r>
+      <w:r>
+        <w:br/>
+      </w:r>
+      <w:r>
+        <w:rPr>
+          <w:rStyle w:val="VerbatimChar"/>
+        </w:rPr>
+        <w:t xml:space="preserve">set ylabel "Queue Avg Length [pkt]" font "Helvetica, 10"</w:t>
+      </w:r>
+      <w:r>
+        <w:br/>
+      </w:r>
+      <w:r>
+        <w:br/>
+      </w:r>
+      <w:r>
+        <w:rPr>
+          <w:rStyle w:val="VerbatimChar"/>
+        </w:rPr>
+        <w:t xml:space="preserve"># построение графика, используя значения</w:t>
+      </w:r>
+      <w:r>
+        <w:br/>
+      </w:r>
+      <w:r>
+        <w:rPr>
+          <w:rStyle w:val="VerbatimChar"/>
+        </w:rPr>
+        <w:t xml:space="preserve"># 1-го и 2-го столбцов файла temp.a</w:t>
+      </w:r>
+      <w:r>
+        <w:br/>
+      </w:r>
+      <w:r>
+        <w:rPr>
+          <w:rStyle w:val="VerbatimChar"/>
+        </w:rPr>
+        <w:t xml:space="preserve">plot "temp.a" using ($1):($2) with lines title "Средняя длина очереди"</w:t>
+      </w:r>
+    </w:p>
+    <w:p>
+      <w:pPr>
+        <w:pStyle w:val="FirstParagraph"/>
+      </w:pPr>
+      <w:r>
+        <w:t xml:space="preserve">Сделаем исполняемым и запустим его. Получим 4 графика.</w:t>
+      </w:r>
+    </w:p>
+    <w:p>
+      <w:pPr>
+        <w:pStyle w:val="BodyText"/>
+      </w:pPr>
+      <w:r>
+        <w:t xml:space="preserve">Графики изменения размера окна TCP на линке 1-го источника (рис. 6) и на всех источниках (рис. 7).</w:t>
+      </w:r>
+    </w:p>
+    <w:p>
+      <w:pPr>
+        <w:pStyle w:val="CaptionedFigure"/>
+      </w:pPr>
+      <w:bookmarkStart w:id="45" w:name="fig:006"/>
+      <w:r>
+        <w:drawing>
+          <wp:inline>
+            <wp:extent cx="5334000" cy="3993590"/>
+            <wp:effectExtent b="0" l="0" r="0" t="0"/>
+            <wp:docPr descr="Рис. 6: Изменение размера окна TCP на линке 1-го источника при N=30" title="" id="43" name="Picture"/>
+            <a:graphic>
+              <a:graphicData uri="http://schemas.openxmlformats.org/drawingml/2006/picture">
+                <pic:pic>
+                  <pic:nvPicPr>
+                    <pic:cNvPr descr="image/6.jpg" id="44" name="Picture"/>
+                    <pic:cNvPicPr>
+                      <a:picLocks noChangeArrowheads="1" noChangeAspect="1"/>
+                    </pic:cNvPicPr>
+                  </pic:nvPicPr>
+                  <pic:blipFill>
+                    <a:blip r:embed="rId42"/>
+                    <a:stretch>
+                      <a:fillRect/>
+                    </a:stretch>
+                  </pic:blipFill>
+                  <pic:spPr bwMode="auto">
+                    <a:xfrm>
+                      <a:off x="0" y="0"/>
+                      <a:ext cx="5334000" cy="3993590"/>
+                    </a:xfrm>
+                    <a:prstGeom prst="rect">
+                      <a:avLst/>
+                    </a:prstGeom>
+                    <a:noFill/>
+                    <a:ln w="9525">
+                      <a:noFill/>
+                      <a:headEnd/>
+                      <a:tailEnd/>
+                    </a:ln>
+                  </pic:spPr>
+                </pic:pic>
+              </a:graphicData>
+            </a:graphic>
+          </wp:inline>
+        </w:drawing>
+      </w:r>
+      <w:bookmarkEnd w:id="45"/>
+    </w:p>
+    <w:p>
+      <w:pPr>
+        <w:pStyle w:val="ImageCaption"/>
+      </w:pPr>
+      <w:r>
+        <w:t xml:space="preserve">Рис. 6: Изменение размера окна TCP на линке 1-го источника при N=30</w:t>
+      </w:r>
+    </w:p>
+    <w:p>
+      <w:pPr>
+        <w:pStyle w:val="CaptionedFigure"/>
+      </w:pPr>
+      <w:bookmarkStart w:id="49" w:name="fig:007"/>
+      <w:r>
+        <w:drawing>
+          <wp:inline>
+            <wp:extent cx="5334000" cy="4016188"/>
+            <wp:effectExtent b="0" l="0" r="0" t="0"/>
+            <wp:docPr descr="Рис. 7: Изменение размера окна TCP на всех источниках при N=30" title="" id="47" name="Picture"/>
+            <a:graphic>
+              <a:graphicData uri="http://schemas.openxmlformats.org/drawingml/2006/picture">
+                <pic:pic>
+                  <pic:nvPicPr>
+                    <pic:cNvPr descr="image/7.jpg" id="48" name="Picture"/>
+                    <pic:cNvPicPr>
+                      <a:picLocks noChangeArrowheads="1" noChangeAspect="1"/>
+                    </pic:cNvPicPr>
+                  </pic:nvPicPr>
+                  <pic:blipFill>
+                    <a:blip r:embed="rId46"/>
+                    <a:stretch>
+                      <a:fillRect/>
+                    </a:stretch>
+                  </pic:blipFill>
+                  <pic:spPr bwMode="auto">
+                    <a:xfrm>
+                      <a:off x="0" y="0"/>
+                      <a:ext cx="5334000" cy="4016188"/>
+                    </a:xfrm>
+                    <a:prstGeom prst="rect">
+                      <a:avLst/>
+                    </a:prstGeom>
+                    <a:noFill/>
+                    <a:ln w="9525">
+                      <a:noFill/>
+                      <a:headEnd/>
+                      <a:tailEnd/>
+                    </a:ln>
+                  </pic:spPr>
+                </pic:pic>
+              </a:graphicData>
+            </a:graphic>
+          </wp:inline>
+        </w:drawing>
+      </w:r>
+      <w:bookmarkEnd w:id="49"/>
+    </w:p>
+    <w:p>
+      <w:pPr>
+        <w:pStyle w:val="ImageCaption"/>
+      </w:pPr>
+      <w:r>
+        <w:t xml:space="preserve">Рис. 7: Изменение размера окна TCP на всех источниках при N=30</w:t>
+      </w:r>
+    </w:p>
+    <w:p>
+      <w:pPr>
+        <w:pStyle w:val="BodyText"/>
+      </w:pPr>
+      <w:r>
+        <w:t xml:space="preserve">Графики изменения размера длины очереди (рис. 8) и размера средней длины очереди (рис. 9).</w:t>
+      </w:r>
+    </w:p>
+    <w:p>
+      <w:pPr>
+        <w:pStyle w:val="CaptionedFigure"/>
+      </w:pPr>
+      <w:bookmarkStart w:id="53" w:name="fig:008"/>
+      <w:r>
+        <w:drawing>
+          <wp:inline>
+            <wp:extent cx="5334000" cy="4005661"/>
+            <wp:effectExtent b="0" l="0" r="0" t="0"/>
+            <wp:docPr descr="Рис. 8: Изменение размера длины очереди на линке (R1–R2) при N=30" title="" id="51" name="Picture"/>
+            <a:graphic>
+              <a:graphicData uri="http://schemas.openxmlformats.org/drawingml/2006/picture">
+                <pic:pic>
+                  <pic:nvPicPr>
+                    <pic:cNvPr descr="image/8.jpg" id="52" name="Picture"/>
+                    <pic:cNvPicPr>
+                      <a:picLocks noChangeArrowheads="1" noChangeAspect="1"/>
+                    </pic:cNvPicPr>
+                  </pic:nvPicPr>
+                  <pic:blipFill>
+                    <a:blip r:embed="rId50"/>
+                    <a:stretch>
+                      <a:fillRect/>
+                    </a:stretch>
+                  </pic:blipFill>
+                  <pic:spPr bwMode="auto">
+                    <a:xfrm>
+                      <a:off x="0" y="0"/>
+                      <a:ext cx="5334000" cy="4005661"/>
+                    </a:xfrm>
+                    <a:prstGeom prst="rect">
+                      <a:avLst/>
+                    </a:prstGeom>
+                    <a:noFill/>
+                    <a:ln w="9525">
+                      <a:noFill/>
+                      <a:headEnd/>
+                      <a:tailEnd/>
+                    </a:ln>
+                  </pic:spPr>
+                </pic:pic>
+              </a:graphicData>
+            </a:graphic>
+          </wp:inline>
+        </w:drawing>
+      </w:r>
+      <w:bookmarkEnd w:id="53"/>
+    </w:p>
+    <w:p>
+      <w:pPr>
+        <w:pStyle w:val="ImageCaption"/>
+      </w:pPr>
+      <w:r>
+        <w:t xml:space="preserve">Рис. 8: Изменение размера длины очереди на линке (R1–R2) при N=30</w:t>
+      </w:r>
+    </w:p>
+    <w:p>
+      <w:pPr>
+        <w:pStyle w:val="CaptionedFigure"/>
+      </w:pPr>
+      <w:bookmarkStart w:id="57" w:name="fig:009"/>
+      <w:r>
+        <w:drawing>
+          <wp:inline>
+            <wp:extent cx="5334000" cy="4019281"/>
+            <wp:effectExtent b="0" l="0" r="0" t="0"/>
+            <wp:docPr descr="Рис. 9: Изменение размера средней длины очереди на линке (R1–R2) при N=30" title="" id="55" name="Picture"/>
+            <a:graphic>
+              <a:graphicData uri="http://schemas.openxmlformats.org/drawingml/2006/picture">
+                <pic:pic>
+                  <pic:nvPicPr>
+                    <pic:cNvPr descr="image/9.jpg" id="56" name="Picture"/>
+                    <pic:cNvPicPr>
+                      <a:picLocks noChangeArrowheads="1" noChangeAspect="1"/>
+                    </pic:cNvPicPr>
+                  </pic:nvPicPr>
+                  <pic:blipFill>
+                    <a:blip r:embed="rId54"/>
+                    <a:stretch>
+                      <a:fillRect/>
+                    </a:stretch>
+                  </pic:blipFill>
+                  <pic:spPr bwMode="auto">
+                    <a:xfrm>
+                      <a:off x="0" y="0"/>
+                      <a:ext cx="5334000" cy="4019281"/>
+                    </a:xfrm>
+                    <a:prstGeom prst="rect">
+                      <a:avLst/>
+                    </a:prstGeom>
+                    <a:noFill/>
+                    <a:ln w="9525">
+                      <a:noFill/>
+                      <a:headEnd/>
+                      <a:tailEnd/>
+                    </a:ln>
+                  </pic:spPr>
+                </pic:pic>
+              </a:graphicData>
+            </a:graphic>
+          </wp:inline>
+        </w:drawing>
+      </w:r>
+      <w:bookmarkEnd w:id="57"/>
+    </w:p>
+    <w:p>
+      <w:pPr>
+        <w:pStyle w:val="ImageCaption"/>
+      </w:pPr>
+      <w:r>
+        <w:t xml:space="preserve">Рис. 9: Изменение размера средней длины очереди на линке (R1–R2) при N=30</w:t>
+      </w:r>
+    </w:p>
+    <w:bookmarkEnd w:id="58"/>
+    <w:bookmarkStart w:id="59" w:name="выводы"/>
     <w:p>
       <w:pPr>
         <w:pStyle w:val="Heading1"/>
@@ -632,7 +2409,7 @@
         <w:rPr>
           <w:rStyle w:val="SectionNumber"/>
         </w:rPr>
-        <w:t xml:space="preserve">5</w:t>
+        <w:t xml:space="preserve">4</w:t>
       </w:r>
       <w:r>
         <w:tab/>
@@ -646,38 +2423,10 @@
         <w:pStyle w:val="FirstParagraph"/>
       </w:pPr>
       <w:r>
-        <w:t xml:space="preserve">В процессе выполнения этого этапа проекта я добавила на сайт ссылки на свои научные аккаунты, а также написала два поста.</w:t>
-      </w:r>
-    </w:p>
-    <w:bookmarkEnd w:id="40"/>
-    <w:bookmarkStart w:id="41" w:name="список-литературы"/>
-    <w:p>
-      <w:pPr>
-        <w:pStyle w:val="Heading1"/>
-      </w:pPr>
-      <w:r>
-        <w:t xml:space="preserve">Список литературы</w:t>
-      </w:r>
-    </w:p>
-    <w:p>
-      <w:pPr>
-        <w:numPr>
-          <w:ilvl w:val="0"/>
-          <w:numId w:val="1007"/>
-        </w:numPr>
-        <w:pStyle w:val="Compact"/>
-      </w:pPr>
-      <w:r>
-        <w:t xml:space="preserve">Что такое сайт (простыми словами)| [Электронный ресурс]. URL: https:</w:t>
-      </w:r>
-      <w:r>
-        <w:t xml:space="preserve"> </w:t>
-      </w:r>
-      <w:r>
-        <w:t xml:space="preserve">//uguide.ru/chto-takoe-sajt-prostymi-slovami.</w:t>
-      </w:r>
-    </w:p>
-    <w:bookmarkEnd w:id="41"/>
+        <w:t xml:space="preserve">В результате выполнения данной лабораторной работы была разработана имитационная модель в пакете NS-2, построены графики изменения размера окна TCP, изменения длины очереди и средней длины очереди.</w:t>
+      </w:r>
+    </w:p>
+    <w:bookmarkEnd w:id="59"/>
     <w:sectPr/>
   </w:body>
 </w:document>
@@ -939,261 +2688,6 @@
     <w:lvl w:ilvl="8">
       <w:numFmt w:val="bullet"/>
       <w:lvlText w:val="•"/>
-      <w:lvlJc w:val="left"/>
-      <w:pPr>
-        <w:ind w:left="6480" w:hanging="480"/>
-      </w:pPr>
-    </w:lvl>
-  </w:abstractNum>
-  <w:abstractNum w:abstractNumId="99412">
-    <w:nsid w:val="A99412"/>
-    <w:multiLevelType w:val="multilevel"/>
-    <w:lvl w:ilvl="0">
-      <w:start w:val="2"/>
-      <w:numFmt w:val="decimal"/>
-      <w:lvlText w:val="%1."/>
-      <w:lvlJc w:val="left"/>
-      <w:pPr>
-        <w:ind w:left="720" w:hanging="480"/>
-      </w:pPr>
-    </w:lvl>
-    <w:lvl w:ilvl="1">
-      <w:start w:val="2"/>
-      <w:numFmt w:val="decimal"/>
-      <w:lvlText w:val="%2."/>
-      <w:lvlJc w:val="left"/>
-      <w:pPr>
-        <w:ind w:left="1440" w:hanging="480"/>
-      </w:pPr>
-    </w:lvl>
-    <w:lvl w:ilvl="2">
-      <w:start w:val="2"/>
-      <w:numFmt w:val="decimal"/>
-      <w:lvlText w:val="%3."/>
-      <w:lvlJc w:val="left"/>
-      <w:pPr>
-        <w:ind w:left="2160" w:hanging="480"/>
-      </w:pPr>
-    </w:lvl>
-    <w:lvl w:ilvl="3">
-      <w:start w:val="2"/>
-      <w:numFmt w:val="decimal"/>
-      <w:lvlText w:val="%4."/>
-      <w:lvlJc w:val="left"/>
-      <w:pPr>
-        <w:ind w:left="2880" w:hanging="480"/>
-      </w:pPr>
-    </w:lvl>
-    <w:lvl w:ilvl="4">
-      <w:start w:val="2"/>
-      <w:numFmt w:val="decimal"/>
-      <w:lvlText w:val="%5."/>
-      <w:lvlJc w:val="left"/>
-      <w:pPr>
-        <w:ind w:left="3600" w:hanging="480"/>
-      </w:pPr>
-    </w:lvl>
-    <w:lvl w:ilvl="5">
-      <w:start w:val="2"/>
-      <w:numFmt w:val="decimal"/>
-      <w:lvlText w:val="%6."/>
-      <w:lvlJc w:val="left"/>
-      <w:pPr>
-        <w:ind w:left="4320" w:hanging="480"/>
-      </w:pPr>
-    </w:lvl>
-    <w:lvl w:ilvl="6">
-      <w:start w:val="2"/>
-      <w:numFmt w:val="decimal"/>
-      <w:lvlText w:val="%7."/>
-      <w:lvlJc w:val="left"/>
-      <w:pPr>
-        <w:ind w:left="5040" w:hanging="480"/>
-      </w:pPr>
-    </w:lvl>
-    <w:lvl w:ilvl="7">
-      <w:start w:val="2"/>
-      <w:numFmt w:val="decimal"/>
-      <w:lvlText w:val="%8."/>
-      <w:lvlJc w:val="left"/>
-      <w:pPr>
-        <w:ind w:left="5760" w:hanging="480"/>
-      </w:pPr>
-    </w:lvl>
-    <w:lvl w:ilvl="8">
-      <w:start w:val="2"/>
-      <w:numFmt w:val="decimal"/>
-      <w:lvlText w:val="%9."/>
-      <w:lvlJc w:val="left"/>
-      <w:pPr>
-        <w:ind w:left="6480" w:hanging="480"/>
-      </w:pPr>
-    </w:lvl>
-  </w:abstractNum>
-  <w:abstractNum w:abstractNumId="99413">
-    <w:nsid w:val="A99413"/>
-    <w:multiLevelType w:val="multilevel"/>
-    <w:lvl w:ilvl="0">
-      <w:start w:val="3"/>
-      <w:numFmt w:val="decimal"/>
-      <w:lvlText w:val="%1."/>
-      <w:lvlJc w:val="left"/>
-      <w:pPr>
-        <w:ind w:left="720" w:hanging="480"/>
-      </w:pPr>
-    </w:lvl>
-    <w:lvl w:ilvl="1">
-      <w:start w:val="3"/>
-      <w:numFmt w:val="decimal"/>
-      <w:lvlText w:val="%2."/>
-      <w:lvlJc w:val="left"/>
-      <w:pPr>
-        <w:ind w:left="1440" w:hanging="480"/>
-      </w:pPr>
-    </w:lvl>
-    <w:lvl w:ilvl="2">
-      <w:start w:val="3"/>
-      <w:numFmt w:val="decimal"/>
-      <w:lvlText w:val="%3."/>
-      <w:lvlJc w:val="left"/>
-      <w:pPr>
-        <w:ind w:left="2160" w:hanging="480"/>
-      </w:pPr>
-    </w:lvl>
-    <w:lvl w:ilvl="3">
-      <w:start w:val="3"/>
-      <w:numFmt w:val="decimal"/>
-      <w:lvlText w:val="%4."/>
-      <w:lvlJc w:val="left"/>
-      <w:pPr>
-        <w:ind w:left="2880" w:hanging="480"/>
-      </w:pPr>
-    </w:lvl>
-    <w:lvl w:ilvl="4">
-      <w:start w:val="3"/>
-      <w:numFmt w:val="decimal"/>
-      <w:lvlText w:val="%5."/>
-      <w:lvlJc w:val="left"/>
-      <w:pPr>
-        <w:ind w:left="3600" w:hanging="480"/>
-      </w:pPr>
-    </w:lvl>
-    <w:lvl w:ilvl="5">
-      <w:start w:val="3"/>
-      <w:numFmt w:val="decimal"/>
-      <w:lvlText w:val="%6."/>
-      <w:lvlJc w:val="left"/>
-      <w:pPr>
-        <w:ind w:left="4320" w:hanging="480"/>
-      </w:pPr>
-    </w:lvl>
-    <w:lvl w:ilvl="6">
-      <w:start w:val="3"/>
-      <w:numFmt w:val="decimal"/>
-      <w:lvlText w:val="%7."/>
-      <w:lvlJc w:val="left"/>
-      <w:pPr>
-        <w:ind w:left="5040" w:hanging="480"/>
-      </w:pPr>
-    </w:lvl>
-    <w:lvl w:ilvl="7">
-      <w:start w:val="3"/>
-      <w:numFmt w:val="decimal"/>
-      <w:lvlText w:val="%8."/>
-      <w:lvlJc w:val="left"/>
-      <w:pPr>
-        <w:ind w:left="5760" w:hanging="480"/>
-      </w:pPr>
-    </w:lvl>
-    <w:lvl w:ilvl="8">
-      <w:start w:val="3"/>
-      <w:numFmt w:val="decimal"/>
-      <w:lvlText w:val="%9."/>
-      <w:lvlJc w:val="left"/>
-      <w:pPr>
-        <w:ind w:left="6480" w:hanging="480"/>
-      </w:pPr>
-    </w:lvl>
-  </w:abstractNum>
-  <w:abstractNum w:abstractNumId="99414">
-    <w:nsid w:val="A99414"/>
-    <w:multiLevelType w:val="multilevel"/>
-    <w:lvl w:ilvl="0">
-      <w:start w:val="4"/>
-      <w:numFmt w:val="decimal"/>
-      <w:lvlText w:val="%1."/>
-      <w:lvlJc w:val="left"/>
-      <w:pPr>
-        <w:ind w:left="720" w:hanging="480"/>
-      </w:pPr>
-    </w:lvl>
-    <w:lvl w:ilvl="1">
-      <w:start w:val="4"/>
-      <w:numFmt w:val="decimal"/>
-      <w:lvlText w:val="%2."/>
-      <w:lvlJc w:val="left"/>
-      <w:pPr>
-        <w:ind w:left="1440" w:hanging="480"/>
-      </w:pPr>
-    </w:lvl>
-    <w:lvl w:ilvl="2">
-      <w:start w:val="4"/>
-      <w:numFmt w:val="decimal"/>
-      <w:lvlText w:val="%3."/>
-      <w:lvlJc w:val="left"/>
-      <w:pPr>
-        <w:ind w:left="2160" w:hanging="480"/>
-      </w:pPr>
-    </w:lvl>
-    <w:lvl w:ilvl="3">
-      <w:start w:val="4"/>
-      <w:numFmt w:val="decimal"/>
-      <w:lvlText w:val="%4."/>
-      <w:lvlJc w:val="left"/>
-      <w:pPr>
-        <w:ind w:left="2880" w:hanging="480"/>
-      </w:pPr>
-    </w:lvl>
-    <w:lvl w:ilvl="4">
-      <w:start w:val="4"/>
-      <w:numFmt w:val="decimal"/>
-      <w:lvlText w:val="%5."/>
-      <w:lvlJc w:val="left"/>
-      <w:pPr>
-        <w:ind w:left="3600" w:hanging="480"/>
-      </w:pPr>
-    </w:lvl>
-    <w:lvl w:ilvl="5">
-      <w:start w:val="4"/>
-      <w:numFmt w:val="decimal"/>
-      <w:lvlText w:val="%6."/>
-      <w:lvlJc w:val="left"/>
-      <w:pPr>
-        <w:ind w:left="4320" w:hanging="480"/>
-      </w:pPr>
-    </w:lvl>
-    <w:lvl w:ilvl="6">
-      <w:start w:val="4"/>
-      <w:numFmt w:val="decimal"/>
-      <w:lvlText w:val="%7."/>
-      <w:lvlJc w:val="left"/>
-      <w:pPr>
-        <w:ind w:left="5040" w:hanging="480"/>
-      </w:pPr>
-    </w:lvl>
-    <w:lvl w:ilvl="7">
-      <w:start w:val="4"/>
-      <w:numFmt w:val="decimal"/>
-      <w:lvlText w:val="%8."/>
-      <w:lvlJc w:val="left"/>
-      <w:pPr>
-        <w:ind w:left="5760" w:hanging="480"/>
-      </w:pPr>
-    </w:lvl>
-    <w:lvl w:ilvl="8">
-      <w:start w:val="4"/>
-      <w:numFmt w:val="decimal"/>
-      <w:lvlText w:val="%9."/>
       <w:lvlJc w:val="left"/>
       <w:pPr>
         <w:ind w:left="6480" w:hanging="480"/>
@@ -1235,156 +2729,6 @@
   </w:num>
   <w:num w:numId="1002">
     <w:abstractNumId w:val="991"/>
-  </w:num>
-  <w:num w:numId="1003">
-    <w:abstractNumId w:val="99411"/>
-    <w:lvlOverride w:ilvl="0">
-      <w:startOverride w:val="1"/>
-    </w:lvlOverride>
-    <w:lvlOverride w:ilvl="1">
-      <w:startOverride w:val="1"/>
-    </w:lvlOverride>
-    <w:lvlOverride w:ilvl="2">
-      <w:startOverride w:val="1"/>
-    </w:lvlOverride>
-    <w:lvlOverride w:ilvl="3">
-      <w:startOverride w:val="1"/>
-    </w:lvlOverride>
-    <w:lvlOverride w:ilvl="4">
-      <w:startOverride w:val="1"/>
-    </w:lvlOverride>
-    <w:lvlOverride w:ilvl="5">
-      <w:startOverride w:val="1"/>
-    </w:lvlOverride>
-    <w:lvlOverride w:ilvl="6">
-      <w:startOverride w:val="1"/>
-    </w:lvlOverride>
-    <w:lvlOverride w:ilvl="7">
-      <w:startOverride w:val="1"/>
-    </w:lvlOverride>
-    <w:lvlOverride w:ilvl="8">
-      <w:startOverride w:val="1"/>
-    </w:lvlOverride>
-  </w:num>
-  <w:num w:numId="1004">
-    <w:abstractNumId w:val="99412"/>
-    <w:lvlOverride w:ilvl="0">
-      <w:startOverride w:val="2"/>
-    </w:lvlOverride>
-    <w:lvlOverride w:ilvl="1">
-      <w:startOverride w:val="2"/>
-    </w:lvlOverride>
-    <w:lvlOverride w:ilvl="2">
-      <w:startOverride w:val="2"/>
-    </w:lvlOverride>
-    <w:lvlOverride w:ilvl="3">
-      <w:startOverride w:val="2"/>
-    </w:lvlOverride>
-    <w:lvlOverride w:ilvl="4">
-      <w:startOverride w:val="2"/>
-    </w:lvlOverride>
-    <w:lvlOverride w:ilvl="5">
-      <w:startOverride w:val="2"/>
-    </w:lvlOverride>
-    <w:lvlOverride w:ilvl="6">
-      <w:startOverride w:val="2"/>
-    </w:lvlOverride>
-    <w:lvlOverride w:ilvl="7">
-      <w:startOverride w:val="2"/>
-    </w:lvlOverride>
-    <w:lvlOverride w:ilvl="8">
-      <w:startOverride w:val="2"/>
-    </w:lvlOverride>
-  </w:num>
-  <w:num w:numId="1005">
-    <w:abstractNumId w:val="99413"/>
-    <w:lvlOverride w:ilvl="0">
-      <w:startOverride w:val="3"/>
-    </w:lvlOverride>
-    <w:lvlOverride w:ilvl="1">
-      <w:startOverride w:val="3"/>
-    </w:lvlOverride>
-    <w:lvlOverride w:ilvl="2">
-      <w:startOverride w:val="3"/>
-    </w:lvlOverride>
-    <w:lvlOverride w:ilvl="3">
-      <w:startOverride w:val="3"/>
-    </w:lvlOverride>
-    <w:lvlOverride w:ilvl="4">
-      <w:startOverride w:val="3"/>
-    </w:lvlOverride>
-    <w:lvlOverride w:ilvl="5">
-      <w:startOverride w:val="3"/>
-    </w:lvlOverride>
-    <w:lvlOverride w:ilvl="6">
-      <w:startOverride w:val="3"/>
-    </w:lvlOverride>
-    <w:lvlOverride w:ilvl="7">
-      <w:startOverride w:val="3"/>
-    </w:lvlOverride>
-    <w:lvlOverride w:ilvl="8">
-      <w:startOverride w:val="3"/>
-    </w:lvlOverride>
-  </w:num>
-  <w:num w:numId="1006">
-    <w:abstractNumId w:val="99414"/>
-    <w:lvlOverride w:ilvl="0">
-      <w:startOverride w:val="4"/>
-    </w:lvlOverride>
-    <w:lvlOverride w:ilvl="1">
-      <w:startOverride w:val="4"/>
-    </w:lvlOverride>
-    <w:lvlOverride w:ilvl="2">
-      <w:startOverride w:val="4"/>
-    </w:lvlOverride>
-    <w:lvlOverride w:ilvl="3">
-      <w:startOverride w:val="4"/>
-    </w:lvlOverride>
-    <w:lvlOverride w:ilvl="4">
-      <w:startOverride w:val="4"/>
-    </w:lvlOverride>
-    <w:lvlOverride w:ilvl="5">
-      <w:startOverride w:val="4"/>
-    </w:lvlOverride>
-    <w:lvlOverride w:ilvl="6">
-      <w:startOverride w:val="4"/>
-    </w:lvlOverride>
-    <w:lvlOverride w:ilvl="7">
-      <w:startOverride w:val="4"/>
-    </w:lvlOverride>
-    <w:lvlOverride w:ilvl="8">
-      <w:startOverride w:val="4"/>
-    </w:lvlOverride>
-  </w:num>
-  <w:num w:numId="1007">
-    <w:abstractNumId w:val="99411"/>
-    <w:lvlOverride w:ilvl="0">
-      <w:startOverride w:val="1"/>
-    </w:lvlOverride>
-    <w:lvlOverride w:ilvl="1">
-      <w:startOverride w:val="1"/>
-    </w:lvlOverride>
-    <w:lvlOverride w:ilvl="2">
-      <w:startOverride w:val="1"/>
-    </w:lvlOverride>
-    <w:lvlOverride w:ilvl="3">
-      <w:startOverride w:val="1"/>
-    </w:lvlOverride>
-    <w:lvlOverride w:ilvl="4">
-      <w:startOverride w:val="1"/>
-    </w:lvlOverride>
-    <w:lvlOverride w:ilvl="5">
-      <w:startOverride w:val="1"/>
-    </w:lvlOverride>
-    <w:lvlOverride w:ilvl="6">
-      <w:startOverride w:val="1"/>
-    </w:lvlOverride>
-    <w:lvlOverride w:ilvl="7">
-      <w:startOverride w:val="1"/>
-    </w:lvlOverride>
-    <w:lvlOverride w:ilvl="8">
-      <w:startOverride w:val="1"/>
-    </w:lvlOverride>
   </w:num>
 </w:numbering>
 </file>
